--- a/writeup_report.docx
+++ b/writeup_report.docx
@@ -1,33 +1,1677 @@
 
 <file path=word/document.xml><?xml version="1.0" encoding="utf-8"?>
-<w:document xmlns:wpc="http://schemas.microsoft.com/office/word/2010/wordprocessingCanvas" xmlns:cx="http://schemas.microsoft.com/office/drawing/2014/chartex" xmlns:cx1="http://schemas.microsoft.com/office/drawing/2015/9/8/chartex" xmlns:cx2="http://schemas.microsoft.com/office/drawing/2015/10/21/chartex" xmlns:cx3="http://schemas.microsoft.com/office/drawing/2016/5/9/chartex" xmlns:cx4="http://schemas.microsoft.com/office/drawing/2016/5/10/chartex" xmlns:cx5="http://schemas.microsoft.com/office/drawing/2016/5/11/chartex" xmlns:cx6="http://schemas.microsoft.com/office/drawing/2016/5/12/chartex" xmlns:cx7="http://schemas.microsoft.com/office/drawing/2016/5/13/chartex" xmlns:cx8="http://schemas.microsoft.com/office/drawing/2016/5/14/chartex" xmlns:mc="http://schemas.openxmlformats.org/markup-compatibility/2006" xmlns:o="urn:schemas-microsoft-com:office:office" xmlns:r="http://schemas.openxmlformats.org/officeDocument/2006/relationships" xmlns:m="http://schemas.openxmlformats.org/officeDocument/2006/math" xmlns:v="urn:schemas-microsoft-com:vml" xmlns:wp14="http://schemas.microsoft.com/office/word/2010/wordprocessingDrawing" xmlns:wp="http://schemas.openxmlformats.org/drawingml/2006/wordprocessingDrawing" xmlns:w10="urn:schemas-microsoft-com:office:word" xmlns:w="http://schemas.openxmlformats.org/wordprocessingml/2006/main" xmlns:w14="http://schemas.microsoft.com/office/word/2010/wordml" xmlns:w15="http://schemas.microsoft.com/office/word/2012/wordml" xmlns:w16se="http://schemas.microsoft.com/office/word/2015/wordml/symex" xmlns:wpg="http://schemas.microsoft.com/office/word/2010/wordprocessingGroup" xmlns:wpi="http://schemas.microsoft.com/office/word/2010/wordprocessingInk" xmlns:wne="http://schemas.microsoft.com/office/word/2006/wordml" xmlns:wps="http://schemas.microsoft.com/office/word/2010/wordprocessingShape" mc:Ignorable="w14 w15 w16se wp14">
+<w:document xmlns:wpc="http://schemas.microsoft.com/office/word/2010/wordprocessingCanvas" xmlns:cx="http://schemas.microsoft.com/office/drawing/2014/chartex" xmlns:cx1="http://schemas.microsoft.com/office/drawing/2015/9/8/chartex" xmlns:cx2="http://schemas.microsoft.com/office/drawing/2015/10/21/chartex" xmlns:cx3="http://schemas.microsoft.com/office/drawing/2016/5/9/chartex" xmlns:cx4="http://schemas.microsoft.com/office/drawing/2016/5/10/chartex" xmlns:cx5="http://schemas.microsoft.com/office/drawing/2016/5/11/chartex" xmlns:mc="http://schemas.openxmlformats.org/markup-compatibility/2006" xmlns:o="urn:schemas-microsoft-com:office:office" xmlns:r="http://schemas.openxmlformats.org/officeDocument/2006/relationships" xmlns:m="http://schemas.openxmlformats.org/officeDocument/2006/math" xmlns:v="urn:schemas-microsoft-com:vml" xmlns:wp14="http://schemas.microsoft.com/office/word/2010/wordprocessingDrawing" xmlns:wp="http://schemas.openxmlformats.org/drawingml/2006/wordprocessingDrawing" xmlns:w10="urn:schemas-microsoft-com:office:word" xmlns:w="http://schemas.openxmlformats.org/wordprocessingml/2006/main" xmlns:w14="http://schemas.microsoft.com/office/word/2010/wordml" xmlns:w15="http://schemas.microsoft.com/office/word/2012/wordml" xmlns:w16se="http://schemas.microsoft.com/office/word/2015/wordml/symex" xmlns:wpg="http://schemas.microsoft.com/office/word/2010/wordprocessingGroup" xmlns:wpi="http://schemas.microsoft.com/office/word/2010/wordprocessingInk" xmlns:wne="http://schemas.microsoft.com/office/word/2006/wordml" xmlns:wps="http://schemas.microsoft.com/office/word/2010/wordprocessingShape" mc:Ignorable="w14 w15 w16se wp14">
   <w:body>
     <w:p>
       <w:pPr>
         <w:pStyle w:val="Heading1"/>
-      </w:pPr>
-      <w:r>
-        <w:t>CarND-Behaviora-Clone-P3 Project Report</w:t>
-      </w:r>
-    </w:p>
-    <w:p>
-      <w:pPr>
-        <w:pStyle w:val="Heading2"/>
-      </w:pPr>
-      <w:r>
+        <w:numPr>
+          <w:ilvl w:val="0"/>
+          <w:numId w:val="2"/>
+        </w:numPr>
+      </w:pPr>
+      <w:r>
+        <w:t>CarND-Behaviora</w:t>
+      </w:r>
+      <w:r>
+        <w:t>l</w:t>
+      </w:r>
+      <w:r>
+        <w:t>-Clone-P3 Project Report</w:t>
+      </w:r>
+    </w:p>
+    <w:p>
+      <w:pPr>
+        <w:pStyle w:val="ListParagraph"/>
+        <w:numPr>
+          <w:ilvl w:val="0"/>
+          <w:numId w:val="4"/>
+        </w:numPr>
+        <w:rPr>
+          <w:rStyle w:val="Heading2Char"/>
+        </w:rPr>
+      </w:pPr>
+      <w:r>
+        <w:rPr>
+          <w:rStyle w:val="Heading2Char"/>
+        </w:rPr>
         <w:t>Submissions</w:t>
       </w:r>
-      <w:r>
-        <w:br/>
+    </w:p>
+    <w:p>
+      <w:pPr>
+        <w:rPr>
+          <w:rFonts w:asciiTheme="majorHAnsi" w:eastAsiaTheme="majorEastAsia" w:hAnsiTheme="majorHAnsi" w:cstheme="majorBidi"/>
+          <w:color w:val="2F5496" w:themeColor="accent1" w:themeShade="BF"/>
+          <w:sz w:val="26"/>
+          <w:szCs w:val="26"/>
+        </w:rPr>
+      </w:pPr>
+      <w:r>
         <w:t>1. clone.py: Contains the script to create and train the model.</w:t>
       </w:r>
     </w:p>
     <w:p>
       <w:r>
-        <w:t>2. drive.py: The script sc</w:t>
+        <w:t>2. drive.py: The script for driving car in autonomous mode.</w:t>
+      </w:r>
+    </w:p>
+    <w:p>
+      <w:r>
+        <w:t>3. model.h5: The trained CNN model.</w:t>
+      </w:r>
+    </w:p>
+    <w:p>
+      <w:r>
+        <w:t>4. writeup_report.pdf: This project report file.</w:t>
+      </w:r>
+    </w:p>
+    <w:p>
+      <w:r>
+        <w:t>5. run1.mp4: Recorded video of the autonomous driving of one complete round of the track.</w:t>
+      </w:r>
+    </w:p>
+    <w:p>
+      <w:pPr>
+        <w:pStyle w:val="ListParagraph"/>
+        <w:numPr>
+          <w:ilvl w:val="0"/>
+          <w:numId w:val="4"/>
+        </w:numPr>
+        <w:rPr>
+          <w:rStyle w:val="Heading2Char"/>
+        </w:rPr>
+      </w:pPr>
+      <w:r>
+        <w:rPr>
+          <w:rStyle w:val="Heading2Char"/>
+        </w:rPr>
+        <w:t>Model Architecture and Training Strategy</w:t>
+      </w:r>
+    </w:p>
+    <w:p>
+      <w:r>
+        <w:t>I tried various models of CNN. I created my own. I took multiple variations of the NVIDIA architecture. After days of experimenting, I found out that the NVIDIA architecture gives me best results.</w:t>
+      </w:r>
+      <w:r>
+        <w:t xml:space="preserve"> Also, all need was only 3 epochs. Hence, after that I fixed my CNN to that one and worked on other aspects of the project.</w:t>
+      </w:r>
+      <w:r>
+        <w:t xml:space="preserve"> The following image shows the NVDIA CNN architecture, which is described in: </w:t>
+      </w:r>
+      <w:r>
+        <w:t>https://images.nvidia.com/content/tegra/automotive/images/2016/solutions/pdf/end-to-end-dl-using-px.pdf</w:t>
+      </w:r>
+      <w:r>
+        <w:t>.</w:t>
+      </w:r>
+    </w:p>
+    <w:p>
+      <w:r>
+        <w:rPr>
+          <w:noProof/>
+        </w:rPr>
+        <w:lastRenderedPageBreak/>
+        <w:drawing>
+          <wp:anchor distT="0" distB="0" distL="114300" distR="114300" simplePos="0" relativeHeight="251676672" behindDoc="0" locked="0" layoutInCell="1" allowOverlap="1">
+            <wp:simplePos x="0" y="0"/>
+            <wp:positionH relativeFrom="column">
+              <wp:posOffset>0</wp:posOffset>
+            </wp:positionH>
+            <wp:positionV relativeFrom="paragraph">
+              <wp:posOffset>0</wp:posOffset>
+            </wp:positionV>
+            <wp:extent cx="4094480" cy="5839460"/>
+            <wp:effectExtent l="0" t="0" r="1270" b="8890"/>
+            <wp:wrapTopAndBottom/>
+            <wp:docPr id="21" name="Picture 21"/>
+            <wp:cNvGraphicFramePr>
+              <a:graphicFrameLocks xmlns:a="http://schemas.openxmlformats.org/drawingml/2006/main" noChangeAspect="1"/>
+            </wp:cNvGraphicFramePr>
+            <a:graphic xmlns:a="http://schemas.openxmlformats.org/drawingml/2006/main">
+              <a:graphicData uri="http://schemas.openxmlformats.org/drawingml/2006/picture">
+                <pic:pic xmlns:pic="http://schemas.openxmlformats.org/drawingml/2006/picture">
+                  <pic:nvPicPr>
+                    <pic:cNvPr id="21" name="cnn-architecture-624x890.png"/>
+                    <pic:cNvPicPr/>
+                  </pic:nvPicPr>
+                  <pic:blipFill>
+                    <a:blip r:embed="rId5">
+                      <a:extLst>
+                        <a:ext uri="{28A0092B-C50C-407E-A947-70E740481C1C}">
+                          <a14:useLocalDpi xmlns:a14="http://schemas.microsoft.com/office/drawing/2010/main" val="0"/>
+                        </a:ext>
+                      </a:extLst>
+                    </a:blip>
+                    <a:stretch>
+                      <a:fillRect/>
+                    </a:stretch>
+                  </pic:blipFill>
+                  <pic:spPr>
+                    <a:xfrm>
+                      <a:off x="0" y="0"/>
+                      <a:ext cx="4094480" cy="5839460"/>
+                    </a:xfrm>
+                    <a:prstGeom prst="rect">
+                      <a:avLst/>
+                    </a:prstGeom>
+                  </pic:spPr>
+                </pic:pic>
+              </a:graphicData>
+            </a:graphic>
+          </wp:anchor>
+        </w:drawing>
+      </w:r>
+    </w:p>
+    <w:p>
+      <w:r>
+        <w:rPr>
+          <w:noProof/>
+        </w:rPr>
+        <w:lastRenderedPageBreak/>
+        <mc:AlternateContent>
+          <mc:Choice Requires="wpg">
+            <w:drawing>
+              <wp:anchor distT="0" distB="0" distL="114300" distR="114300" simplePos="0" relativeHeight="251675648" behindDoc="0" locked="0" layoutInCell="1" allowOverlap="1">
+                <wp:simplePos x="0" y="0"/>
+                <wp:positionH relativeFrom="column">
+                  <wp:posOffset>1722120</wp:posOffset>
+                </wp:positionH>
+                <wp:positionV relativeFrom="paragraph">
+                  <wp:posOffset>358775</wp:posOffset>
+                </wp:positionV>
+                <wp:extent cx="2834640" cy="3937000"/>
+                <wp:effectExtent l="19050" t="0" r="0" b="0"/>
+                <wp:wrapTopAndBottom/>
+                <wp:docPr id="17" name="Group 17"/>
+                <wp:cNvGraphicFramePr/>
+                <a:graphic xmlns:a="http://schemas.openxmlformats.org/drawingml/2006/main">
+                  <a:graphicData uri="http://schemas.microsoft.com/office/word/2010/wordprocessingGroup">
+                    <wpg:wgp>
+                      <wpg:cNvGrpSpPr/>
+                      <wpg:grpSpPr>
+                        <a:xfrm>
+                          <a:off x="0" y="0"/>
+                          <a:ext cx="2834640" cy="3937000"/>
+                          <a:chOff x="0" y="0"/>
+                          <a:chExt cx="2834640" cy="3937000"/>
+                        </a:xfrm>
+                      </wpg:grpSpPr>
+                      <wpg:grpSp>
+                        <wpg:cNvPr id="14" name="Group 14"/>
+                        <wpg:cNvGrpSpPr/>
+                        <wpg:grpSpPr>
+                          <a:xfrm>
+                            <a:off x="0" y="0"/>
+                            <a:ext cx="2392680" cy="3688080"/>
+                            <a:chOff x="0" y="0"/>
+                            <a:chExt cx="2392680" cy="3688080"/>
+                          </a:xfrm>
+                        </wpg:grpSpPr>
+                        <wpg:grpSp>
+                          <wpg:cNvPr id="12" name="Group 12"/>
+                          <wpg:cNvGrpSpPr/>
+                          <wpg:grpSpPr>
+                            <a:xfrm>
+                              <a:off x="0" y="0"/>
+                              <a:ext cx="2392680" cy="3383280"/>
+                              <a:chOff x="0" y="0"/>
+                              <a:chExt cx="2392680" cy="3383280"/>
+                            </a:xfrm>
+                          </wpg:grpSpPr>
+                          <wps:wsp>
+                            <wps:cNvPr id="1" name="Rectangle 1"/>
+                            <wps:cNvSpPr/>
+                            <wps:spPr>
+                              <a:xfrm>
+                                <a:off x="335280" y="0"/>
+                                <a:ext cx="1209040" cy="355600"/>
+                              </a:xfrm>
+                              <a:prstGeom prst="rect">
+                                <a:avLst/>
+                              </a:prstGeom>
+                            </wps:spPr>
+                            <wps:style>
+                              <a:lnRef idx="2">
+                                <a:schemeClr val="accent1">
+                                  <a:shade val="50000"/>
+                                </a:schemeClr>
+                              </a:lnRef>
+                              <a:fillRef idx="1">
+                                <a:schemeClr val="accent1"/>
+                              </a:fillRef>
+                              <a:effectRef idx="0">
+                                <a:schemeClr val="accent1"/>
+                              </a:effectRef>
+                              <a:fontRef idx="minor">
+                                <a:schemeClr val="lt1"/>
+                              </a:fontRef>
+                            </wps:style>
+                            <wps:txbx>
+                              <w:txbxContent>
+                                <w:p>
+                                  <w:pPr>
+                                    <w:jc w:val="center"/>
+                                  </w:pPr>
+                                  <w:r>
+                                    <w:t>Collect data</w:t>
+                                  </w:r>
+                                </w:p>
+                              </w:txbxContent>
+                            </wps:txbx>
+                            <wps:bodyPr rot="0" spcFirstLastPara="0" vertOverflow="overflow" horzOverflow="overflow" vert="horz" wrap="square" lIns="91440" tIns="45720" rIns="91440" bIns="45720" numCol="1" spcCol="0" rtlCol="0" fromWordArt="0" anchor="ctr" anchorCtr="0" forceAA="0" compatLnSpc="1">
+                              <a:prstTxWarp prst="textNoShape">
+                                <a:avLst/>
+                              </a:prstTxWarp>
+                              <a:noAutofit/>
+                            </wps:bodyPr>
+                          </wps:wsp>
+                          <wps:wsp>
+                            <wps:cNvPr id="2" name="Rectangle 2"/>
+                            <wps:cNvSpPr/>
+                            <wps:spPr>
+                              <a:xfrm>
+                                <a:off x="355600" y="609600"/>
+                                <a:ext cx="1209040" cy="355600"/>
+                              </a:xfrm>
+                              <a:prstGeom prst="rect">
+                                <a:avLst/>
+                              </a:prstGeom>
+                            </wps:spPr>
+                            <wps:style>
+                              <a:lnRef idx="2">
+                                <a:schemeClr val="accent1">
+                                  <a:shade val="50000"/>
+                                </a:schemeClr>
+                              </a:lnRef>
+                              <a:fillRef idx="1">
+                                <a:schemeClr val="accent1"/>
+                              </a:fillRef>
+                              <a:effectRef idx="0">
+                                <a:schemeClr val="accent1"/>
+                              </a:effectRef>
+                              <a:fontRef idx="minor">
+                                <a:schemeClr val="lt1"/>
+                              </a:fontRef>
+                            </wps:style>
+                            <wps:txbx>
+                              <w:txbxContent>
+                                <w:p>
+                                  <w:pPr>
+                                    <w:jc w:val="center"/>
+                                  </w:pPr>
+                                  <w:r>
+                                    <w:t>Augment</w:t>
+                                  </w:r>
+                                  <w:r>
+                                    <w:t xml:space="preserve"> data</w:t>
+                                  </w:r>
+                                </w:p>
+                              </w:txbxContent>
+                            </wps:txbx>
+                            <wps:bodyPr rot="0" spcFirstLastPara="0" vertOverflow="overflow" horzOverflow="overflow" vert="horz" wrap="square" lIns="91440" tIns="45720" rIns="91440" bIns="45720" numCol="1" spcCol="0" rtlCol="0" fromWordArt="0" anchor="ctr" anchorCtr="0" forceAA="0" compatLnSpc="1">
+                              <a:prstTxWarp prst="textNoShape">
+                                <a:avLst/>
+                              </a:prstTxWarp>
+                              <a:noAutofit/>
+                            </wps:bodyPr>
+                          </wps:wsp>
+                          <wps:wsp>
+                            <wps:cNvPr id="3" name="Straight Arrow Connector 3"/>
+                            <wps:cNvCnPr/>
+                            <wps:spPr>
+                              <a:xfrm>
+                                <a:off x="944880" y="360680"/>
+                                <a:ext cx="10160" cy="274320"/>
+                              </a:xfrm>
+                              <a:prstGeom prst="straightConnector1">
+                                <a:avLst/>
+                              </a:prstGeom>
+                              <a:ln>
+                                <a:tailEnd type="triangle"/>
+                              </a:ln>
+                            </wps:spPr>
+                            <wps:style>
+                              <a:lnRef idx="1">
+                                <a:schemeClr val="accent1"/>
+                              </a:lnRef>
+                              <a:fillRef idx="0">
+                                <a:schemeClr val="accent1"/>
+                              </a:fillRef>
+                              <a:effectRef idx="0">
+                                <a:schemeClr val="accent1"/>
+                              </a:effectRef>
+                              <a:fontRef idx="minor">
+                                <a:schemeClr val="tx1"/>
+                              </a:fontRef>
+                            </wps:style>
+                            <wps:bodyPr/>
+                          </wps:wsp>
+                          <wps:wsp>
+                            <wps:cNvPr id="4" name="Rectangle 4"/>
+                            <wps:cNvSpPr/>
+                            <wps:spPr>
+                              <a:xfrm>
+                                <a:off x="365760" y="1198880"/>
+                                <a:ext cx="1209040" cy="355600"/>
+                              </a:xfrm>
+                              <a:prstGeom prst="rect">
+                                <a:avLst/>
+                              </a:prstGeom>
+                            </wps:spPr>
+                            <wps:style>
+                              <a:lnRef idx="2">
+                                <a:schemeClr val="accent1">
+                                  <a:shade val="50000"/>
+                                </a:schemeClr>
+                              </a:lnRef>
+                              <a:fillRef idx="1">
+                                <a:schemeClr val="accent1"/>
+                              </a:fillRef>
+                              <a:effectRef idx="0">
+                                <a:schemeClr val="accent1"/>
+                              </a:effectRef>
+                              <a:fontRef idx="minor">
+                                <a:schemeClr val="lt1"/>
+                              </a:fontRef>
+                            </wps:style>
+                            <wps:txbx>
+                              <w:txbxContent>
+                                <w:p>
+                                  <w:pPr>
+                                    <w:jc w:val="center"/>
+                                  </w:pPr>
+                                  <w:r>
+                                    <w:t>Train</w:t>
+                                  </w:r>
+                                </w:p>
+                              </w:txbxContent>
+                            </wps:txbx>
+                            <wps:bodyPr rot="0" spcFirstLastPara="0" vertOverflow="overflow" horzOverflow="overflow" vert="horz" wrap="square" lIns="91440" tIns="45720" rIns="91440" bIns="45720" numCol="1" spcCol="0" rtlCol="0" fromWordArt="0" anchor="ctr" anchorCtr="0" forceAA="0" compatLnSpc="1">
+                              <a:prstTxWarp prst="textNoShape">
+                                <a:avLst/>
+                              </a:prstTxWarp>
+                              <a:noAutofit/>
+                            </wps:bodyPr>
+                          </wps:wsp>
+                          <wps:wsp>
+                            <wps:cNvPr id="5" name="Straight Arrow Connector 5"/>
+                            <wps:cNvCnPr/>
+                            <wps:spPr>
+                              <a:xfrm>
+                                <a:off x="955040" y="949960"/>
+                                <a:ext cx="10160" cy="274320"/>
+                              </a:xfrm>
+                              <a:prstGeom prst="straightConnector1">
+                                <a:avLst/>
+                              </a:prstGeom>
+                              <a:ln>
+                                <a:tailEnd type="triangle"/>
+                              </a:ln>
+                            </wps:spPr>
+                            <wps:style>
+                              <a:lnRef idx="1">
+                                <a:schemeClr val="accent1"/>
+                              </a:lnRef>
+                              <a:fillRef idx="0">
+                                <a:schemeClr val="accent1"/>
+                              </a:fillRef>
+                              <a:effectRef idx="0">
+                                <a:schemeClr val="accent1"/>
+                              </a:effectRef>
+                              <a:fontRef idx="minor">
+                                <a:schemeClr val="tx1"/>
+                              </a:fontRef>
+                            </wps:style>
+                            <wps:bodyPr/>
+                          </wps:wsp>
+                          <wps:wsp>
+                            <wps:cNvPr id="6" name="Rectangle 6"/>
+                            <wps:cNvSpPr/>
+                            <wps:spPr>
+                              <a:xfrm>
+                                <a:off x="370840" y="1798320"/>
+                                <a:ext cx="1209040" cy="355600"/>
+                              </a:xfrm>
+                              <a:prstGeom prst="rect">
+                                <a:avLst/>
+                              </a:prstGeom>
+                            </wps:spPr>
+                            <wps:style>
+                              <a:lnRef idx="2">
+                                <a:schemeClr val="accent1">
+                                  <a:shade val="50000"/>
+                                </a:schemeClr>
+                              </a:lnRef>
+                              <a:fillRef idx="1">
+                                <a:schemeClr val="accent1"/>
+                              </a:fillRef>
+                              <a:effectRef idx="0">
+                                <a:schemeClr val="accent1"/>
+                              </a:effectRef>
+                              <a:fontRef idx="minor">
+                                <a:schemeClr val="lt1"/>
+                              </a:fontRef>
+                            </wps:style>
+                            <wps:txbx>
+                              <w:txbxContent>
+                                <w:p>
+                                  <w:pPr>
+                                    <w:jc w:val="center"/>
+                                  </w:pPr>
+                                  <w:r>
+                                    <w:t>Drive</w:t>
+                                  </w:r>
+                                </w:p>
+                              </w:txbxContent>
+                            </wps:txbx>
+                            <wps:bodyPr rot="0" spcFirstLastPara="0" vertOverflow="overflow" horzOverflow="overflow" vert="horz" wrap="square" lIns="91440" tIns="45720" rIns="91440" bIns="45720" numCol="1" spcCol="0" rtlCol="0" fromWordArt="0" anchor="ctr" anchorCtr="0" forceAA="0" compatLnSpc="1">
+                              <a:prstTxWarp prst="textNoShape">
+                                <a:avLst/>
+                              </a:prstTxWarp>
+                              <a:noAutofit/>
+                            </wps:bodyPr>
+                          </wps:wsp>
+                          <wps:wsp>
+                            <wps:cNvPr id="7" name="Straight Arrow Connector 7"/>
+                            <wps:cNvCnPr/>
+                            <wps:spPr>
+                              <a:xfrm>
+                                <a:off x="955040" y="1549400"/>
+                                <a:ext cx="10160" cy="274320"/>
+                              </a:xfrm>
+                              <a:prstGeom prst="straightConnector1">
+                                <a:avLst/>
+                              </a:prstGeom>
+                              <a:ln>
+                                <a:tailEnd type="triangle"/>
+                              </a:ln>
+                            </wps:spPr>
+                            <wps:style>
+                              <a:lnRef idx="1">
+                                <a:schemeClr val="accent1"/>
+                              </a:lnRef>
+                              <a:fillRef idx="0">
+                                <a:schemeClr val="accent1"/>
+                              </a:fillRef>
+                              <a:effectRef idx="0">
+                                <a:schemeClr val="accent1"/>
+                              </a:effectRef>
+                              <a:fontRef idx="minor">
+                                <a:schemeClr val="tx1"/>
+                              </a:fontRef>
+                            </wps:style>
+                            <wps:bodyPr/>
+                          </wps:wsp>
+                          <wps:wsp>
+                            <wps:cNvPr id="8" name="Straight Arrow Connector 8"/>
+                            <wps:cNvCnPr/>
+                            <wps:spPr>
+                              <a:xfrm>
+                                <a:off x="955040" y="2143760"/>
+                                <a:ext cx="10160" cy="274320"/>
+                              </a:xfrm>
+                              <a:prstGeom prst="straightConnector1">
+                                <a:avLst/>
+                              </a:prstGeom>
+                              <a:ln>
+                                <a:tailEnd type="triangle"/>
+                              </a:ln>
+                            </wps:spPr>
+                            <wps:style>
+                              <a:lnRef idx="1">
+                                <a:schemeClr val="accent1"/>
+                              </a:lnRef>
+                              <a:fillRef idx="0">
+                                <a:schemeClr val="accent1"/>
+                              </a:fillRef>
+                              <a:effectRef idx="0">
+                                <a:schemeClr val="accent1"/>
+                              </a:effectRef>
+                              <a:fontRef idx="minor">
+                                <a:schemeClr val="tx1"/>
+                              </a:fontRef>
+                            </wps:style>
+                            <wps:bodyPr/>
+                          </wps:wsp>
+                          <wps:wsp>
+                            <wps:cNvPr id="9" name="Diamond 9"/>
+                            <wps:cNvSpPr/>
+                            <wps:spPr>
+                              <a:xfrm>
+                                <a:off x="0" y="2438400"/>
+                                <a:ext cx="1935480" cy="944880"/>
+                              </a:xfrm>
+                              <a:prstGeom prst="diamond">
+                                <a:avLst/>
+                              </a:prstGeom>
+                            </wps:spPr>
+                            <wps:style>
+                              <a:lnRef idx="2">
+                                <a:schemeClr val="accent1">
+                                  <a:shade val="50000"/>
+                                </a:schemeClr>
+                              </a:lnRef>
+                              <a:fillRef idx="1">
+                                <a:schemeClr val="accent1"/>
+                              </a:fillRef>
+                              <a:effectRef idx="0">
+                                <a:schemeClr val="accent1"/>
+                              </a:effectRef>
+                              <a:fontRef idx="minor">
+                                <a:schemeClr val="lt1"/>
+                              </a:fontRef>
+                            </wps:style>
+                            <wps:txbx>
+                              <w:txbxContent>
+                                <w:p>
+                                  <w:pPr>
+                                    <w:jc w:val="center"/>
+                                  </w:pPr>
+                                  <w:r>
+                                    <w:t>Is the driving good?</w:t>
+                                  </w:r>
+                                </w:p>
+                              </w:txbxContent>
+                            </wps:txbx>
+                            <wps:bodyPr rot="0" spcFirstLastPara="0" vertOverflow="overflow" horzOverflow="overflow" vert="horz" wrap="square" lIns="91440" tIns="45720" rIns="91440" bIns="45720" numCol="1" spcCol="0" rtlCol="0" fromWordArt="0" anchor="ctr" anchorCtr="0" forceAA="0" compatLnSpc="1">
+                              <a:prstTxWarp prst="textNoShape">
+                                <a:avLst/>
+                              </a:prstTxWarp>
+                              <a:noAutofit/>
+                            </wps:bodyPr>
+                          </wps:wsp>
+                          <wps:wsp>
+                            <wps:cNvPr id="10" name="Connector: Elbow 10"/>
+                            <wps:cNvCnPr/>
+                            <wps:spPr>
+                              <a:xfrm flipH="1" flipV="1">
+                                <a:off x="1554480" y="132080"/>
+                                <a:ext cx="381000" cy="2778760"/>
+                              </a:xfrm>
+                              <a:prstGeom prst="bentConnector3">
+                                <a:avLst>
+                                  <a:gd name="adj1" fmla="val -118000"/>
+                                </a:avLst>
+                              </a:prstGeom>
+                              <a:ln>
+                                <a:tailEnd type="triangle"/>
+                              </a:ln>
+                            </wps:spPr>
+                            <wps:style>
+                              <a:lnRef idx="1">
+                                <a:schemeClr val="accent1"/>
+                              </a:lnRef>
+                              <a:fillRef idx="0">
+                                <a:schemeClr val="accent1"/>
+                              </a:fillRef>
+                              <a:effectRef idx="0">
+                                <a:schemeClr val="accent1"/>
+                              </a:effectRef>
+                              <a:fontRef idx="minor">
+                                <a:schemeClr val="tx1"/>
+                              </a:fontRef>
+                            </wps:style>
+                            <wps:bodyPr/>
+                          </wps:wsp>
+                          <wps:wsp>
+                            <wps:cNvPr id="11" name="Straight Arrow Connector 11"/>
+                            <wps:cNvCnPr/>
+                            <wps:spPr>
+                              <a:xfrm flipH="1">
+                                <a:off x="1539240" y="782320"/>
+                                <a:ext cx="853440" cy="15240"/>
+                              </a:xfrm>
+                              <a:prstGeom prst="straightConnector1">
+                                <a:avLst/>
+                              </a:prstGeom>
+                              <a:ln>
+                                <a:tailEnd type="triangle"/>
+                              </a:ln>
+                            </wps:spPr>
+                            <wps:style>
+                              <a:lnRef idx="1">
+                                <a:schemeClr val="accent1"/>
+                              </a:lnRef>
+                              <a:fillRef idx="0">
+                                <a:schemeClr val="accent1"/>
+                              </a:fillRef>
+                              <a:effectRef idx="0">
+                                <a:schemeClr val="accent1"/>
+                              </a:effectRef>
+                              <a:fontRef idx="minor">
+                                <a:schemeClr val="tx1"/>
+                              </a:fontRef>
+                            </wps:style>
+                            <wps:bodyPr/>
+                          </wps:wsp>
+                        </wpg:grpSp>
+                        <wps:wsp>
+                          <wps:cNvPr id="13" name="Straight Arrow Connector 13"/>
+                          <wps:cNvCnPr/>
+                          <wps:spPr>
+                            <a:xfrm>
+                              <a:off x="970280" y="3383280"/>
+                              <a:ext cx="0" cy="304800"/>
+                            </a:xfrm>
+                            <a:prstGeom prst="straightConnector1">
+                              <a:avLst/>
+                            </a:prstGeom>
+                            <a:ln>
+                              <a:tailEnd type="triangle"/>
+                            </a:ln>
+                          </wps:spPr>
+                          <wps:style>
+                            <a:lnRef idx="1">
+                              <a:schemeClr val="accent1"/>
+                            </a:lnRef>
+                            <a:fillRef idx="0">
+                              <a:schemeClr val="accent1"/>
+                            </a:fillRef>
+                            <a:effectRef idx="0">
+                              <a:schemeClr val="accent1"/>
+                            </a:effectRef>
+                            <a:fontRef idx="minor">
+                              <a:schemeClr val="tx1"/>
+                            </a:fontRef>
+                          </wps:style>
+                          <wps:bodyPr/>
+                        </wps:wsp>
+                      </wpg:grpSp>
+                      <wps:wsp>
+                        <wps:cNvPr id="16" name="Rectangle 16"/>
+                        <wps:cNvSpPr/>
+                        <wps:spPr>
+                          <a:xfrm>
+                            <a:off x="543560" y="3393440"/>
+                            <a:ext cx="1224280" cy="543560"/>
+                          </a:xfrm>
+                          <a:prstGeom prst="rect">
+                            <a:avLst/>
+                          </a:prstGeom>
+                          <a:noFill/>
+                          <a:ln>
+                            <a:noFill/>
+                          </a:ln>
+                        </wps:spPr>
+                        <wps:style>
+                          <a:lnRef idx="2">
+                            <a:schemeClr val="accent1">
+                              <a:shade val="50000"/>
+                            </a:schemeClr>
+                          </a:lnRef>
+                          <a:fillRef idx="1">
+                            <a:schemeClr val="accent1"/>
+                          </a:fillRef>
+                          <a:effectRef idx="0">
+                            <a:schemeClr val="accent1"/>
+                          </a:effectRef>
+                          <a:fontRef idx="minor">
+                            <a:schemeClr val="lt1"/>
+                          </a:fontRef>
+                        </wps:style>
+                        <wps:txbx>
+                          <w:txbxContent>
+                            <w:p>
+                              <w:pPr>
+                                <w:jc w:val="center"/>
+                                <w:rPr>
+                                  <w:color w:val="000000" w:themeColor="text1"/>
+                                </w:rPr>
+                              </w:pPr>
+                              <w:r>
+                                <w:rPr>
+                                  <w:color w:val="000000" w:themeColor="text1"/>
+                                </w:rPr>
+                                <w:t>Yes.</w:t>
+                              </w:r>
+                            </w:p>
+                            <w:p>
+                              <w:pPr>
+                                <w:jc w:val="center"/>
+                                <w:rPr>
+                                  <w:color w:val="000000" w:themeColor="text1"/>
+                                </w:rPr>
+                              </w:pPr>
+                              <w:r>
+                                <w:rPr>
+                                  <w:color w:val="000000" w:themeColor="text1"/>
+                                </w:rPr>
+                                <w:t>Done</w:t>
+                              </w:r>
+                            </w:p>
+                          </w:txbxContent>
+                        </wps:txbx>
+                        <wps:bodyPr rot="0" spcFirstLastPara="0" vertOverflow="overflow" horzOverflow="overflow" vert="horz" wrap="square" lIns="91440" tIns="45720" rIns="91440" bIns="45720" numCol="1" spcCol="0" rtlCol="0" fromWordArt="0" anchor="ctr" anchorCtr="0" forceAA="0" compatLnSpc="1">
+                          <a:prstTxWarp prst="textNoShape">
+                            <a:avLst/>
+                          </a:prstTxWarp>
+                          <a:noAutofit/>
+                        </wps:bodyPr>
+                      </wps:wsp>
+                      <wps:wsp>
+                        <wps:cNvPr id="18" name="Rectangle 18"/>
+                        <wps:cNvSpPr/>
+                        <wps:spPr>
+                          <a:xfrm>
+                            <a:off x="1610360" y="2545080"/>
+                            <a:ext cx="1224280" cy="543560"/>
+                          </a:xfrm>
+                          <a:prstGeom prst="rect">
+                            <a:avLst/>
+                          </a:prstGeom>
+                          <a:noFill/>
+                          <a:ln>
+                            <a:noFill/>
+                          </a:ln>
+                        </wps:spPr>
+                        <wps:style>
+                          <a:lnRef idx="2">
+                            <a:schemeClr val="accent1">
+                              <a:shade val="50000"/>
+                            </a:schemeClr>
+                          </a:lnRef>
+                          <a:fillRef idx="1">
+                            <a:schemeClr val="accent1"/>
+                          </a:fillRef>
+                          <a:effectRef idx="0">
+                            <a:schemeClr val="accent1"/>
+                          </a:effectRef>
+                          <a:fontRef idx="minor">
+                            <a:schemeClr val="lt1"/>
+                          </a:fontRef>
+                        </wps:style>
+                        <wps:txbx>
+                          <w:txbxContent>
+                            <w:p>
+                              <w:pPr>
+                                <w:jc w:val="center"/>
+                                <w:rPr>
+                                  <w:color w:val="000000" w:themeColor="text1"/>
+                                </w:rPr>
+                              </w:pPr>
+                              <w:r>
+                                <w:rPr>
+                                  <w:color w:val="000000" w:themeColor="text1"/>
+                                </w:rPr>
+                                <w:t>No</w:t>
+                              </w:r>
+                            </w:p>
+                          </w:txbxContent>
+                        </wps:txbx>
+                        <wps:bodyPr rot="0" spcFirstLastPara="0" vertOverflow="overflow" horzOverflow="overflow" vert="horz" wrap="square" lIns="91440" tIns="45720" rIns="91440" bIns="45720" numCol="1" spcCol="0" rtlCol="0" fromWordArt="0" anchor="ctr" anchorCtr="0" forceAA="0" compatLnSpc="1">
+                          <a:prstTxWarp prst="textNoShape">
+                            <a:avLst/>
+                          </a:prstTxWarp>
+                          <a:noAutofit/>
+                        </wps:bodyPr>
+                      </wps:wsp>
+                    </wpg:wgp>
+                  </a:graphicData>
+                </a:graphic>
+                <wp14:sizeRelH relativeFrom="margin">
+                  <wp14:pctWidth>0</wp14:pctWidth>
+                </wp14:sizeRelH>
+              </wp:anchor>
+            </w:drawing>
+          </mc:Choice>
+          <mc:Fallback>
+            <w:pict>
+              <v:group id="Group 17" o:spid="_x0000_s1026" style="position:absolute;margin-left:135.6pt;margin-top:28.25pt;width:223.2pt;height:310pt;z-index:251675648;mso-width-relative:margin" coordsize="28346,39370" o:gfxdata="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">
+                <v:group id="Group 14" o:spid="_x0000_s1027" style="position:absolute;width:23926;height:36880" coordsize="23926,36880" o:gfxdata="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">
+                  <v:group id="Group 12" o:spid="_x0000_s1028" style="position:absolute;width:23926;height:33832" coordsize="23926,33832" o:gfxdata="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">
+                    <v:rect id="Rectangle 1" o:spid="_x0000_s1029" style="position:absolute;left:3352;width:12091;height:3556;visibility:visible;mso-wrap-style:square;v-text-anchor:middle" o:gfxdata="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" fillcolor="#4472c4 [3204]" strokecolor="#1f3763 [1604]" strokeweight="1pt">
+                      <v:textbox>
+                        <w:txbxContent>
+                          <w:p>
+                            <w:pPr>
+                              <w:jc w:val="center"/>
+                            </w:pPr>
+                            <w:r>
+                              <w:t>Collect data</w:t>
+                            </w:r>
+                          </w:p>
+                        </w:txbxContent>
+                      </v:textbox>
+                    </v:rect>
+                    <v:rect id="Rectangle 2" o:spid="_x0000_s1030" style="position:absolute;left:3556;top:6096;width:12090;height:3556;visibility:visible;mso-wrap-style:square;v-text-anchor:middle" o:gfxdata="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" fillcolor="#4472c4 [3204]" strokecolor="#1f3763 [1604]" strokeweight="1pt">
+                      <v:textbox>
+                        <w:txbxContent>
+                          <w:p>
+                            <w:pPr>
+                              <w:jc w:val="center"/>
+                            </w:pPr>
+                            <w:r>
+                              <w:t>Augment</w:t>
+                            </w:r>
+                            <w:r>
+                              <w:t xml:space="preserve"> data</w:t>
+                            </w:r>
+                          </w:p>
+                        </w:txbxContent>
+                      </v:textbox>
+                    </v:rect>
+                    <v:shapetype id="_x0000_t32" coordsize="21600,21600" o:spt="32" o:oned="t" path="m,l21600,21600e" filled="f">
+                      <v:path arrowok="t" fillok="f" o:connecttype="none"/>
+                      <o:lock v:ext="edit" shapetype="t"/>
+                    </v:shapetype>
+                    <v:shape id="Straight Arrow Connector 3" o:spid="_x0000_s1031" type="#_x0000_t32" style="position:absolute;left:9448;top:3606;width:102;height:2744;visibility:visible;mso-wrap-style:square" o:connectortype="straight" o:gfxdata="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" strokecolor="#4472c4 [3204]" strokeweight=".5pt">
+                      <v:stroke endarrow="block" joinstyle="miter"/>
+                    </v:shape>
+                    <v:rect id="Rectangle 4" o:spid="_x0000_s1032" style="position:absolute;left:3657;top:11988;width:12091;height:3556;visibility:visible;mso-wrap-style:square;v-text-anchor:middle" o:gfxdata="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" fillcolor="#4472c4 [3204]" strokecolor="#1f3763 [1604]" strokeweight="1pt">
+                      <v:textbox>
+                        <w:txbxContent>
+                          <w:p>
+                            <w:pPr>
+                              <w:jc w:val="center"/>
+                            </w:pPr>
+                            <w:r>
+                              <w:t>Train</w:t>
+                            </w:r>
+                          </w:p>
+                        </w:txbxContent>
+                      </v:textbox>
+                    </v:rect>
+                    <v:shape id="Straight Arrow Connector 5" o:spid="_x0000_s1033" type="#_x0000_t32" style="position:absolute;left:9550;top:9499;width:102;height:2743;visibility:visible;mso-wrap-style:square" o:connectortype="straight" o:gfxdata="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" strokecolor="#4472c4 [3204]" strokeweight=".5pt">
+                      <v:stroke endarrow="block" joinstyle="miter"/>
+                    </v:shape>
+                    <v:rect id="Rectangle 6" o:spid="_x0000_s1034" style="position:absolute;left:3708;top:17983;width:12090;height:3556;visibility:visible;mso-wrap-style:square;v-text-anchor:middle" o:gfxdata="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" fillcolor="#4472c4 [3204]" strokecolor="#1f3763 [1604]" strokeweight="1pt">
+                      <v:textbox>
+                        <w:txbxContent>
+                          <w:p>
+                            <w:pPr>
+                              <w:jc w:val="center"/>
+                            </w:pPr>
+                            <w:r>
+                              <w:t>Drive</w:t>
+                            </w:r>
+                          </w:p>
+                        </w:txbxContent>
+                      </v:textbox>
+                    </v:rect>
+                    <v:shape id="Straight Arrow Connector 7" o:spid="_x0000_s1035" type="#_x0000_t32" style="position:absolute;left:9550;top:15494;width:102;height:2743;visibility:visible;mso-wrap-style:square" o:connectortype="straight" o:gfxdata="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" strokecolor="#4472c4 [3204]" strokeweight=".5pt">
+                      <v:stroke endarrow="block" joinstyle="miter"/>
+                    </v:shape>
+                    <v:shape id="Straight Arrow Connector 8" o:spid="_x0000_s1036" type="#_x0000_t32" style="position:absolute;left:9550;top:21437;width:102;height:2743;visibility:visible;mso-wrap-style:square" o:connectortype="straight" o:gfxdata="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" strokecolor="#4472c4 [3204]" strokeweight=".5pt">
+                      <v:stroke endarrow="block" joinstyle="miter"/>
+                    </v:shape>
+                    <v:shapetype id="_x0000_t4" coordsize="21600,21600" o:spt="4" path="m10800,l,10800,10800,21600,21600,10800xe">
+                      <v:stroke joinstyle="miter"/>
+                      <v:path gradientshapeok="t" o:connecttype="rect" textboxrect="5400,5400,16200,16200"/>
+                    </v:shapetype>
+                    <v:shape id="Diamond 9" o:spid="_x0000_s1037" type="#_x0000_t4" style="position:absolute;top:24384;width:19354;height:9448;visibility:visible;mso-wrap-style:square;v-text-anchor:middle" o:gfxdata="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" fillcolor="#4472c4 [3204]" strokecolor="#1f3763 [1604]" strokeweight="1pt">
+                      <v:textbox>
+                        <w:txbxContent>
+                          <w:p>
+                            <w:pPr>
+                              <w:jc w:val="center"/>
+                            </w:pPr>
+                            <w:r>
+                              <w:t>Is the driving good?</w:t>
+                            </w:r>
+                          </w:p>
+                        </w:txbxContent>
+                      </v:textbox>
+                    </v:shape>
+                    <v:shapetype id="_x0000_t34" coordsize="21600,21600" o:spt="34" o:oned="t" adj="10800" path="m,l@0,0@0,21600,21600,21600e" filled="f">
+                      <v:stroke joinstyle="miter"/>
+                      <v:formulas>
+                        <v:f eqn="val #0"/>
+                      </v:formulas>
+                      <v:path arrowok="t" fillok="f" o:connecttype="none"/>
+                      <v:handles>
+                        <v:h position="#0,center"/>
+                      </v:handles>
+                      <o:lock v:ext="edit" shapetype="t"/>
+                    </v:shapetype>
+                    <v:shape id="Connector: Elbow 10" o:spid="_x0000_s1038" type="#_x0000_t34" style="position:absolute;left:15544;top:1320;width:3810;height:27788;flip:x y;visibility:visible;mso-wrap-style:square" o:connectortype="elbow" o:gfxdata="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" adj="-25488" strokecolor="#4472c4 [3204]" strokeweight=".5pt">
+                      <v:stroke endarrow="block"/>
+                    </v:shape>
+                    <v:shape id="Straight Arrow Connector 11" o:spid="_x0000_s1039" type="#_x0000_t32" style="position:absolute;left:15392;top:7823;width:8534;height:152;flip:x;visibility:visible;mso-wrap-style:square" o:connectortype="straight" o:gfxdata="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" strokecolor="#4472c4 [3204]" strokeweight=".5pt">
+                      <v:stroke endarrow="block" joinstyle="miter"/>
+                    </v:shape>
+                  </v:group>
+                  <v:shape id="Straight Arrow Connector 13" o:spid="_x0000_s1040" type="#_x0000_t32" style="position:absolute;left:9702;top:33832;width:0;height:3048;visibility:visible;mso-wrap-style:square" o:connectortype="straight" o:gfxdata="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" strokecolor="#4472c4 [3204]" strokeweight=".5pt">
+                    <v:stroke endarrow="block" joinstyle="miter"/>
+                  </v:shape>
+                </v:group>
+                <v:rect id="Rectangle 16" o:spid="_x0000_s1041" style="position:absolute;left:5435;top:33934;width:12243;height:5436;visibility:visible;mso-wrap-style:square;v-text-anchor:middle" o:gfxdata="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" filled="f" stroked="f" strokeweight="1pt">
+                  <v:textbox>
+                    <w:txbxContent>
+                      <w:p>
+                        <w:pPr>
+                          <w:jc w:val="center"/>
+                          <w:rPr>
+                            <w:color w:val="000000" w:themeColor="text1"/>
+                          </w:rPr>
+                        </w:pPr>
+                        <w:r>
+                          <w:rPr>
+                            <w:color w:val="000000" w:themeColor="text1"/>
+                          </w:rPr>
+                          <w:t>Yes.</w:t>
+                        </w:r>
+                      </w:p>
+                      <w:p>
+                        <w:pPr>
+                          <w:jc w:val="center"/>
+                          <w:rPr>
+                            <w:color w:val="000000" w:themeColor="text1"/>
+                          </w:rPr>
+                        </w:pPr>
+                        <w:r>
+                          <w:rPr>
+                            <w:color w:val="000000" w:themeColor="text1"/>
+                          </w:rPr>
+                          <w:t>Done</w:t>
+                        </w:r>
+                      </w:p>
+                    </w:txbxContent>
+                  </v:textbox>
+                </v:rect>
+                <v:rect id="Rectangle 18" o:spid="_x0000_s1042" style="position:absolute;left:16103;top:25450;width:12243;height:5436;visibility:visible;mso-wrap-style:square;v-text-anchor:middle" o:gfxdata="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" filled="f" stroked="f" strokeweight="1pt">
+                  <v:textbox>
+                    <w:txbxContent>
+                      <w:p>
+                        <w:pPr>
+                          <w:jc w:val="center"/>
+                          <w:rPr>
+                            <w:color w:val="000000" w:themeColor="text1"/>
+                          </w:rPr>
+                        </w:pPr>
+                        <w:r>
+                          <w:rPr>
+                            <w:color w:val="000000" w:themeColor="text1"/>
+                          </w:rPr>
+                          <w:t>No</w:t>
+                        </w:r>
+                      </w:p>
+                    </w:txbxContent>
+                  </v:textbox>
+                </v:rect>
+                <w10:wrap type="topAndBottom"/>
+              </v:group>
+            </w:pict>
+          </mc:Fallback>
+        </mc:AlternateContent>
+      </w:r>
+      <w:r>
+        <w:t xml:space="preserve">The following diagram shows how </w:t>
+      </w:r>
+      <w:r>
+        <w:t>I created a good model which could run the track without going off road.</w:t>
+      </w:r>
+    </w:p>
+    <w:p/>
+    <w:p>
+      <w:r>
+        <w:t>My strategy involved the following steps.</w:t>
+      </w:r>
+    </w:p>
+    <w:p>
+      <w:pPr>
+        <w:pStyle w:val="Heading3"/>
+        <w:numPr>
+          <w:ilvl w:val="0"/>
+          <w:numId w:val="5"/>
+        </w:numPr>
+      </w:pPr>
+      <w:r>
+        <w:t>Collect data</w:t>
+      </w:r>
+    </w:p>
+    <w:p>
+      <w:r>
+        <w:t>This step involves the real driving and collecting data. I used the following driving data.</w:t>
+      </w:r>
+    </w:p>
+    <w:p>
+      <w:pPr>
+        <w:pStyle w:val="ListParagraph"/>
+        <w:numPr>
+          <w:ilvl w:val="0"/>
+          <w:numId w:val="6"/>
+        </w:numPr>
+      </w:pPr>
+      <w:r>
+        <w:t xml:space="preserve">The </w:t>
+      </w:r>
+      <w:r>
+        <w:t>sample training data provided in the course. I used this data as this data comes free of cost and I don’t have to drive myself to get this one.</w:t>
+      </w:r>
+    </w:p>
+    <w:p>
+      <w:pPr>
+        <w:pStyle w:val="ListParagraph"/>
+        <w:numPr>
+          <w:ilvl w:val="0"/>
+          <w:numId w:val="6"/>
+        </w:numPr>
+      </w:pPr>
+      <w:r>
+        <w:t>Short drives near one of the curves. What I found was my car was drifting off road on the right side in one of the curves. I used more training at this place.</w:t>
+      </w:r>
+      <w:r>
+        <w:t xml:space="preserve"> I drove on the </w:t>
+      </w:r>
+      <w:r>
+        <w:t>right-hand</w:t>
+      </w:r>
+      <w:r>
+        <w:t xml:space="preserve"> side of the track most of the time. And in the angle measurement, I added -0.5 to force a left turn. This data was very helpful.</w:t>
+      </w:r>
+    </w:p>
+    <w:p>
+      <w:pPr>
+        <w:pStyle w:val="ListParagraph"/>
+        <w:ind w:left="1080"/>
+      </w:pPr>
+      <w:r>
+        <w:rPr>
+          <w:noProof/>
+        </w:rPr>
+        <w:drawing>
+          <wp:inline distT="0" distB="0" distL="0" distR="0" wp14:anchorId="72563BD9" wp14:editId="2EBE846E">
+            <wp:extent cx="3048000" cy="1524000"/>
+            <wp:effectExtent l="0" t="0" r="0" b="0"/>
+            <wp:docPr id="29" name="Picture 29"/>
+            <wp:cNvGraphicFramePr>
+              <a:graphicFrameLocks xmlns:a="http://schemas.openxmlformats.org/drawingml/2006/main" noChangeAspect="1"/>
+            </wp:cNvGraphicFramePr>
+            <a:graphic xmlns:a="http://schemas.openxmlformats.org/drawingml/2006/main">
+              <a:graphicData uri="http://schemas.openxmlformats.org/drawingml/2006/picture">
+                <pic:pic xmlns:pic="http://schemas.openxmlformats.org/drawingml/2006/picture">
+                  <pic:nvPicPr>
+                    <pic:cNvPr id="1" name=""/>
+                    <pic:cNvPicPr/>
+                  </pic:nvPicPr>
+                  <pic:blipFill>
+                    <a:blip r:embed="rId6"/>
+                    <a:stretch>
+                      <a:fillRect/>
+                    </a:stretch>
+                  </pic:blipFill>
+                  <pic:spPr>
+                    <a:xfrm>
+                      <a:off x="0" y="0"/>
+                      <a:ext cx="3048000" cy="1524000"/>
+                    </a:xfrm>
+                    <a:prstGeom prst="rect">
+                      <a:avLst/>
+                    </a:prstGeom>
+                  </pic:spPr>
+                </pic:pic>
+              </a:graphicData>
+            </a:graphic>
+          </wp:inline>
+        </w:drawing>
+      </w:r>
+    </w:p>
+    <w:p>
+      <w:pPr>
+        <w:pStyle w:val="ListParagraph"/>
+        <w:ind w:left="1080"/>
+      </w:pPr>
+      <w:r>
+        <w:lastRenderedPageBreak/>
+        <w:t xml:space="preserve">The above image shows the point, where the car was drifting to the </w:t>
+      </w:r>
+      <w:r>
+        <w:t>right-side</w:t>
+      </w:r>
+      <w:r>
+        <w:t xml:space="preserve"> shoulder. The markings at the end of the red-and-white shoulder is not clear. Hence, more data was needed for this case.</w:t>
+      </w:r>
+    </w:p>
+    <w:p>
+      <w:r>
+        <w:t>The f</w:t>
+      </w:r>
+      <w:r>
+        <w:t>ollowing data was not very useful. The following data were collected. But, during my training and testing, they didn’t give any sufficient advantage. Only the above mentioned two set of data were needed.</w:t>
+      </w:r>
+    </w:p>
+    <w:p>
+      <w:pPr>
+        <w:pStyle w:val="ListParagraph"/>
+        <w:numPr>
+          <w:ilvl w:val="0"/>
+          <w:numId w:val="7"/>
+        </w:numPr>
+      </w:pPr>
+      <w:r>
+        <w:t>Driving the complete track. As I already used the sample track data, this was not very important.</w:t>
+      </w:r>
+    </w:p>
+    <w:p>
+      <w:pPr>
+        <w:pStyle w:val="ListParagraph"/>
+        <w:numPr>
+          <w:ilvl w:val="0"/>
+          <w:numId w:val="7"/>
+        </w:numPr>
+      </w:pPr>
+      <w:r>
+        <w:t xml:space="preserve">Driving backward to collect </w:t>
+      </w:r>
+      <w:r>
+        <w:t>mirror-like data. Again, this data didn’t give me any sufficient improvement.</w:t>
+      </w:r>
+    </w:p>
+    <w:p>
+      <w:pPr>
+        <w:pStyle w:val="ListParagraph"/>
+        <w:numPr>
+          <w:ilvl w:val="0"/>
+          <w:numId w:val="7"/>
+        </w:numPr>
+      </w:pPr>
+      <w:r>
+        <w:t>Driving in the second track. The second track was extremely hard for me to drive. I was feeling nauseous after driving it. I couldn’t ever finish that track. And whatever portion, I drove was not very smooth. Hence, I didn’t include this data.</w:t>
+      </w:r>
+    </w:p>
+    <w:p>
+      <w:pPr>
+        <w:pStyle w:val="ListParagraph"/>
+        <w:numPr>
+          <w:ilvl w:val="0"/>
+          <w:numId w:val="7"/>
+        </w:numPr>
+      </w:pPr>
+      <w:r>
+        <w:t xml:space="preserve">Recovering Laps: </w:t>
+      </w:r>
+      <w:r>
+        <w:t>All the recovery laps, I needed was what I mentioned previously. I drove on the right edge of a specific part of the road and during reading of the angle measurement, I added -0.5. There was no other recovery lap needed.</w:t>
+      </w:r>
+    </w:p>
+    <w:p>
+      <w:pPr>
+        <w:pStyle w:val="Heading3"/>
+        <w:numPr>
+          <w:ilvl w:val="0"/>
+          <w:numId w:val="5"/>
+        </w:numPr>
+      </w:pPr>
+      <w:r>
+        <w:t>Preprocessing</w:t>
+      </w:r>
+      <w:r>
+        <w:t xml:space="preserve"> data</w:t>
+      </w:r>
+    </w:p>
+    <w:p>
+      <w:r>
+        <w:t>The only preprocessing done on the data was to clip top 70 rows and bottom 25 rows. The top rows had the landscape which was not adding to the road understanding of the car. Removing the top 70 rows removed extra noise from the data.</w:t>
+      </w:r>
+    </w:p>
+    <w:p>
+      <w:r>
+        <w:t>And the two 25 rows were mainly the road and the front portion of the car. Removed it helped the reduce the size of the image. The below image shows before and after of the cropped image.</w:t>
+      </w:r>
+    </w:p>
+    <w:p>
+      <w:pPr>
+        <w:rPr>
+          <w:noProof/>
+        </w:rPr>
+      </w:pPr>
+      <w:r>
+        <w:rPr>
+          <w:noProof/>
+        </w:rPr>
+        <w:drawing>
+          <wp:inline distT="0" distB="0" distL="0" distR="0" wp14:anchorId="096B5BB6" wp14:editId="72217785">
+            <wp:extent cx="3048000" cy="1524000"/>
+            <wp:effectExtent l="0" t="0" r="0" b="0"/>
+            <wp:docPr id="24" name="Picture 24"/>
+            <wp:cNvGraphicFramePr>
+              <a:graphicFrameLocks xmlns:a="http://schemas.openxmlformats.org/drawingml/2006/main" noChangeAspect="1"/>
+            </wp:cNvGraphicFramePr>
+            <a:graphic xmlns:a="http://schemas.openxmlformats.org/drawingml/2006/main">
+              <a:graphicData uri="http://schemas.openxmlformats.org/drawingml/2006/picture">
+                <pic:pic xmlns:pic="http://schemas.openxmlformats.org/drawingml/2006/picture">
+                  <pic:nvPicPr>
+                    <pic:cNvPr id="1" name=""/>
+                    <pic:cNvPicPr/>
+                  </pic:nvPicPr>
+                  <pic:blipFill>
+                    <a:blip r:embed="rId7"/>
+                    <a:stretch>
+                      <a:fillRect/>
+                    </a:stretch>
+                  </pic:blipFill>
+                  <pic:spPr>
+                    <a:xfrm>
+                      <a:off x="0" y="0"/>
+                      <a:ext cx="3048000" cy="1524000"/>
+                    </a:xfrm>
+                    <a:prstGeom prst="rect">
+                      <a:avLst/>
+                    </a:prstGeom>
+                  </pic:spPr>
+                </pic:pic>
+              </a:graphicData>
+            </a:graphic>
+          </wp:inline>
+        </w:drawing>
+      </w:r>
+    </w:p>
+    <w:p>
+      <w:pPr>
+        <w:rPr>
+          <w:noProof/>
+        </w:rPr>
+      </w:pPr>
+      <w:r>
+        <w:rPr>
+          <w:noProof/>
+        </w:rPr>
+        <w:t>After cropping, it looks like this:</w:t>
+      </w:r>
+    </w:p>
+    <w:p>
+      <w:r>
+        <w:rPr>
+          <w:noProof/>
+        </w:rPr>
+        <w:drawing>
+          <wp:inline distT="0" distB="0" distL="0" distR="0" wp14:anchorId="2F8FD6C7" wp14:editId="00669EC8">
+            <wp:extent cx="3048000" cy="628650"/>
+            <wp:effectExtent l="0" t="0" r="0" b="0"/>
+            <wp:docPr id="26" name="Picture 26"/>
+            <wp:cNvGraphicFramePr>
+              <a:graphicFrameLocks xmlns:a="http://schemas.openxmlformats.org/drawingml/2006/main" noChangeAspect="1"/>
+            </wp:cNvGraphicFramePr>
+            <a:graphic xmlns:a="http://schemas.openxmlformats.org/drawingml/2006/main">
+              <a:graphicData uri="http://schemas.openxmlformats.org/drawingml/2006/picture">
+                <pic:pic xmlns:pic="http://schemas.openxmlformats.org/drawingml/2006/picture">
+                  <pic:nvPicPr>
+                    <pic:cNvPr id="1" name=""/>
+                    <pic:cNvPicPr/>
+                  </pic:nvPicPr>
+                  <pic:blipFill>
+                    <a:blip r:embed="rId8"/>
+                    <a:stretch>
+                      <a:fillRect/>
+                    </a:stretch>
+                  </pic:blipFill>
+                  <pic:spPr>
+                    <a:xfrm>
+                      <a:off x="0" y="0"/>
+                      <a:ext cx="3048000" cy="628650"/>
+                    </a:xfrm>
+                    <a:prstGeom prst="rect">
+                      <a:avLst/>
+                    </a:prstGeom>
+                  </pic:spPr>
+                </pic:pic>
+              </a:graphicData>
+            </a:graphic>
+          </wp:inline>
+        </w:drawing>
+      </w:r>
+    </w:p>
+    <w:p>
+      <w:pPr>
+        <w:pStyle w:val="Heading3"/>
+        <w:numPr>
+          <w:ilvl w:val="0"/>
+          <w:numId w:val="5"/>
+        </w:numPr>
+      </w:pPr>
+      <w:r>
+        <w:t>Augment data</w:t>
+      </w:r>
+    </w:p>
+    <w:p>
+      <w:r>
+        <w:t>The following different types of augmentation of data was done:</w:t>
+      </w:r>
+    </w:p>
+    <w:p>
+      <w:pPr>
+        <w:pStyle w:val="ListParagraph"/>
+        <w:numPr>
+          <w:ilvl w:val="0"/>
+          <w:numId w:val="8"/>
+        </w:numPr>
+      </w:pPr>
+      <w:r>
+        <w:lastRenderedPageBreak/>
+        <w:t>Use mirror image: By using a mirror image of the data and the opposite turn angle, we get double the data. It effectively cancels any kind of right or left turn bias we have introduced.</w:t>
+      </w:r>
+      <w:r>
+        <w:t xml:space="preserve"> An example is the following:</w:t>
+      </w:r>
+    </w:p>
+    <w:p>
+      <w:pPr>
+        <w:pStyle w:val="ListParagraph"/>
+        <w:ind w:left="1080"/>
+      </w:pPr>
+      <w:r>
+        <w:rPr>
+          <w:noProof/>
+        </w:rPr>
+        <w:drawing>
+          <wp:inline distT="0" distB="0" distL="0" distR="0" wp14:anchorId="41DA2926" wp14:editId="0D60D820">
+            <wp:extent cx="3048000" cy="1524000"/>
+            <wp:effectExtent l="0" t="0" r="0" b="0"/>
+            <wp:docPr id="27" name="Picture 27"/>
+            <wp:cNvGraphicFramePr>
+              <a:graphicFrameLocks xmlns:a="http://schemas.openxmlformats.org/drawingml/2006/main" noChangeAspect="1"/>
+            </wp:cNvGraphicFramePr>
+            <a:graphic xmlns:a="http://schemas.openxmlformats.org/drawingml/2006/main">
+              <a:graphicData uri="http://schemas.openxmlformats.org/drawingml/2006/picture">
+                <pic:pic xmlns:pic="http://schemas.openxmlformats.org/drawingml/2006/picture">
+                  <pic:nvPicPr>
+                    <pic:cNvPr id="1" name=""/>
+                    <pic:cNvPicPr/>
+                  </pic:nvPicPr>
+                  <pic:blipFill>
+                    <a:blip r:embed="rId9"/>
+                    <a:stretch>
+                      <a:fillRect/>
+                    </a:stretch>
+                  </pic:blipFill>
+                  <pic:spPr>
+                    <a:xfrm>
+                      <a:off x="0" y="0"/>
+                      <a:ext cx="3048000" cy="1524000"/>
+                    </a:xfrm>
+                    <a:prstGeom prst="rect">
+                      <a:avLst/>
+                    </a:prstGeom>
+                  </pic:spPr>
+                </pic:pic>
+              </a:graphicData>
+            </a:graphic>
+          </wp:inline>
+        </w:drawing>
+      </w:r>
+    </w:p>
+    <w:p>
+      <w:pPr>
+        <w:pStyle w:val="ListParagraph"/>
+        <w:ind w:left="1080"/>
+      </w:pPr>
+      <w:r>
+        <w:t>The mirror image is:</w:t>
+      </w:r>
+    </w:p>
+    <w:p>
+      <w:pPr>
+        <w:pStyle w:val="ListParagraph"/>
+        <w:ind w:left="1080"/>
+      </w:pPr>
+      <w:r>
+        <w:rPr>
+          <w:noProof/>
+        </w:rPr>
+        <w:drawing>
+          <wp:inline distT="0" distB="0" distL="0" distR="0" wp14:anchorId="338092DE" wp14:editId="1981DE15">
+            <wp:extent cx="3048000" cy="1524000"/>
+            <wp:effectExtent l="0" t="0" r="0" b="0"/>
+            <wp:docPr id="28" name="Picture 28"/>
+            <wp:cNvGraphicFramePr>
+              <a:graphicFrameLocks xmlns:a="http://schemas.openxmlformats.org/drawingml/2006/main" noChangeAspect="1"/>
+            </wp:cNvGraphicFramePr>
+            <a:graphic xmlns:a="http://schemas.openxmlformats.org/drawingml/2006/main">
+              <a:graphicData uri="http://schemas.openxmlformats.org/drawingml/2006/picture">
+                <pic:pic xmlns:pic="http://schemas.openxmlformats.org/drawingml/2006/picture">
+                  <pic:nvPicPr>
+                    <pic:cNvPr id="1" name=""/>
+                    <pic:cNvPicPr/>
+                  </pic:nvPicPr>
+                  <pic:blipFill>
+                    <a:blip r:embed="rId10"/>
+                    <a:stretch>
+                      <a:fillRect/>
+                    </a:stretch>
+                  </pic:blipFill>
+                  <pic:spPr>
+                    <a:xfrm>
+                      <a:off x="0" y="0"/>
+                      <a:ext cx="3048000" cy="1524000"/>
+                    </a:xfrm>
+                    <a:prstGeom prst="rect">
+                      <a:avLst/>
+                    </a:prstGeom>
+                  </pic:spPr>
+                </pic:pic>
+              </a:graphicData>
+            </a:graphic>
+          </wp:inline>
+        </w:drawing>
+      </w:r>
+    </w:p>
+    <w:p>
+      <w:pPr>
+        <w:pStyle w:val="ListParagraph"/>
+        <w:numPr>
+          <w:ilvl w:val="0"/>
+          <w:numId w:val="8"/>
+        </w:numPr>
+      </w:pPr>
+      <w:r>
+        <w:t>Use l</w:t>
+      </w:r>
+      <w:r>
+        <w:t>eft and right camera image: The image is captured using left, right and center cameras. But we train only for center image. If we use the right and left images and appropriately, adjust the turn-angle, then we get three times the data. By experiment, I found that a value of 0.17 is appropriate for tuning the left and right images. Hence, for the right image, I subtract 0.17 (to effectively turn it slightly left). Similarly, for left image, I add 0.17</w:t>
+      </w:r>
+      <w:r>
+        <w:t>.</w:t>
+      </w:r>
+    </w:p>
+    <w:p>
+      <w:pPr>
+        <w:pStyle w:val="ListParagraph"/>
+        <w:numPr>
+          <w:ilvl w:val="0"/>
+          <w:numId w:val="8"/>
+        </w:numPr>
+      </w:pPr>
+      <w:r>
+        <w:t>Add extra turn: As described earlier, I drove on the right side in curved roads to capture data. Then during processing, I added -0.5 to force a big left turn on those data.</w:t>
+      </w:r>
+      <w:r>
+        <w:t xml:space="preserve"> A typical image from that dataset would look like this:</w:t>
+      </w:r>
+    </w:p>
+    <w:p>
+      <w:pPr>
+        <w:pStyle w:val="ListParagraph"/>
+        <w:ind w:left="1080"/>
+      </w:pPr>
+      <w:r>
+        <w:rPr>
+          <w:noProof/>
+        </w:rPr>
+        <w:drawing>
+          <wp:inline distT="0" distB="0" distL="0" distR="0" wp14:anchorId="2D8F5C0C" wp14:editId="59AEC0EB">
+            <wp:extent cx="3048000" cy="1524000"/>
+            <wp:effectExtent l="0" t="0" r="0" b="0"/>
+            <wp:docPr id="31" name="Picture 31"/>
+            <wp:cNvGraphicFramePr>
+              <a:graphicFrameLocks xmlns:a="http://schemas.openxmlformats.org/drawingml/2006/main" noChangeAspect="1"/>
+            </wp:cNvGraphicFramePr>
+            <a:graphic xmlns:a="http://schemas.openxmlformats.org/drawingml/2006/main">
+              <a:graphicData uri="http://schemas.openxmlformats.org/drawingml/2006/picture">
+                <pic:pic xmlns:pic="http://schemas.openxmlformats.org/drawingml/2006/picture">
+                  <pic:nvPicPr>
+                    <pic:cNvPr id="1" name=""/>
+                    <pic:cNvPicPr/>
+                  </pic:nvPicPr>
+                  <pic:blipFill>
+                    <a:blip r:embed="rId11"/>
+                    <a:stretch>
+                      <a:fillRect/>
+                    </a:stretch>
+                  </pic:blipFill>
+                  <pic:spPr>
+                    <a:xfrm>
+                      <a:off x="0" y="0"/>
+                      <a:ext cx="3048000" cy="1524000"/>
+                    </a:xfrm>
+                    <a:prstGeom prst="rect">
+                      <a:avLst/>
+                    </a:prstGeom>
+                  </pic:spPr>
+                </pic:pic>
+              </a:graphicData>
+            </a:graphic>
+          </wp:inline>
+        </w:drawing>
+      </w:r>
+    </w:p>
+    <w:p>
+      <w:pPr>
+        <w:pStyle w:val="ListParagraph"/>
+        <w:ind w:left="1080"/>
+      </w:pPr>
+      <w:r>
+        <w:t>In this image, the car is on the right side of the track. In this situation, I force the data to turn further left that the value captured by the tool.</w:t>
+      </w:r>
+    </w:p>
+    <w:p>
+      <w:pPr>
+        <w:pStyle w:val="ListParagraph"/>
+        <w:numPr>
+          <w:ilvl w:val="0"/>
+          <w:numId w:val="8"/>
+        </w:numPr>
+      </w:pPr>
+      <w:r>
+        <w:t>Ignoring straight drives: To reduce the data size, I removed all the zero-angle (straight drive) from the training data. This, I did, only on the extra drive I did. For the regular drive data, I kept the zero-angle values.</w:t>
+      </w:r>
+    </w:p>
+    <w:p>
+      <w:pPr>
+        <w:pStyle w:val="Heading3"/>
+        <w:numPr>
+          <w:ilvl w:val="0"/>
+          <w:numId w:val="5"/>
+        </w:numPr>
+      </w:pPr>
+      <w:r>
+        <w:t>Train</w:t>
+      </w:r>
+    </w:p>
+    <w:p>
+      <w:r>
+        <w:t>This is the time, when I train the data with the above mentioned CNN model.</w:t>
+      </w:r>
+    </w:p>
+    <w:p>
+      <w:pPr>
+        <w:pStyle w:val="ListParagraph"/>
+        <w:numPr>
+          <w:ilvl w:val="0"/>
+          <w:numId w:val="9"/>
+        </w:numPr>
+      </w:pPr>
+      <w:r>
+        <w:lastRenderedPageBreak/>
+        <w:t>RELU: To introduce non-linearity, I added RELU layers.</w:t>
+      </w:r>
+    </w:p>
+    <w:p>
+      <w:pPr>
+        <w:pStyle w:val="ListParagraph"/>
+        <w:numPr>
+          <w:ilvl w:val="0"/>
+          <w:numId w:val="9"/>
+        </w:numPr>
+      </w:pPr>
+      <w:r>
+        <w:t>Dropouts: To avoid over-fitting, I added dropout equal to 0.25 after each Convolution and flat layers.</w:t>
+      </w:r>
+    </w:p>
+    <w:p>
+      <w:r>
+        <w:t>At the end of the training, I capture the model.h5.</w:t>
+      </w:r>
+    </w:p>
+    <w:p>
+      <w:pPr>
+        <w:pStyle w:val="Heading3"/>
+        <w:numPr>
+          <w:ilvl w:val="0"/>
+          <w:numId w:val="5"/>
+        </w:numPr>
+      </w:pPr>
+      <w:r>
+        <w:t>Autonomous Driving</w:t>
+      </w:r>
+    </w:p>
+    <w:p>
+      <w:r>
+        <w:t>This is where I use the model.h5 and run the car in autonomous mode.</w:t>
+      </w:r>
+    </w:p>
+    <w:p>
+      <w:pPr>
+        <w:pStyle w:val="ListParagraph"/>
+        <w:numPr>
+          <w:ilvl w:val="0"/>
+          <w:numId w:val="4"/>
+        </w:numPr>
+        <w:rPr>
+          <w:rFonts w:asciiTheme="majorHAnsi" w:eastAsiaTheme="majorEastAsia" w:hAnsiTheme="majorHAnsi" w:cstheme="majorBidi"/>
+          <w:color w:val="2F5496" w:themeColor="accent1" w:themeShade="BF"/>
+          <w:sz w:val="26"/>
+          <w:szCs w:val="26"/>
+        </w:rPr>
+      </w:pPr>
+      <w:r>
+        <w:rPr>
+          <w:rStyle w:val="Heading2Char"/>
+        </w:rPr>
+        <w:t>Conclusion</w:t>
+      </w:r>
+    </w:p>
+    <w:p>
+      <w:r>
+        <w:t xml:space="preserve">My car successfully completed on lap of the track. </w:t>
+      </w:r>
+      <w:r>
+        <w:t>I didn’t try it on the 2</w:t>
+      </w:r>
+      <w:r>
+        <w:rPr>
+          <w:vertAlign w:val="superscript"/>
+        </w:rPr>
+        <w:t>nd</w:t>
+      </w:r>
+      <w:r>
+        <w:t xml:space="preserve"> track.</w:t>
+      </w:r>
+    </w:p>
+    <w:p>
+      <w:r>
+        <w:t>I used NVIDIA CNN architecture with 0.25 dropout after each layer.</w:t>
+      </w:r>
+    </w:p>
+    <w:p>
+      <w:r>
+        <w:t>I had a total of 48126 images from the sample training data.</w:t>
+      </w:r>
+    </w:p>
+    <w:p>
+      <w:r>
+        <w:t>And I had 2526 more images from my custom driving after removing zero-angle data.</w:t>
+      </w:r>
+    </w:p>
+    <w:p>
+      <w:r>
+        <w:t>Used 80/20 training vs validation split.</w:t>
       </w:r>
       <w:bookmarkStart w:id="0" w:name="_GoBack"/>
       <w:bookmarkEnd w:id="0"/>
+      <w:r>
+        <w:t xml:space="preserve"> </w:t>
+      </w:r>
     </w:p>
     <w:sectPr>
       <w:pgSz w:w="12240" w:h="15840"/>
@@ -37,6 +1681,839 @@
     </w:sectPr>
   </w:body>
 </w:document>
+</file>
+
+<file path=word/numbering.xml><?xml version="1.0" encoding="utf-8"?>
+<w:numbering xmlns:wpc="http://schemas.microsoft.com/office/word/2010/wordprocessingCanvas" xmlns:cx="http://schemas.microsoft.com/office/drawing/2014/chartex" xmlns:cx1="http://schemas.microsoft.com/office/drawing/2015/9/8/chartex" xmlns:cx2="http://schemas.microsoft.com/office/drawing/2015/10/21/chartex" xmlns:cx3="http://schemas.microsoft.com/office/drawing/2016/5/9/chartex" xmlns:cx4="http://schemas.microsoft.com/office/drawing/2016/5/10/chartex" xmlns:cx5="http://schemas.microsoft.com/office/drawing/2016/5/11/chartex" xmlns:mc="http://schemas.openxmlformats.org/markup-compatibility/2006" xmlns:o="urn:schemas-microsoft-com:office:office" xmlns:r="http://schemas.openxmlformats.org/officeDocument/2006/relationships" xmlns:m="http://schemas.openxmlformats.org/officeDocument/2006/math" xmlns:v="urn:schemas-microsoft-com:vml" xmlns:wp14="http://schemas.microsoft.com/office/word/2010/wordprocessingDrawing" xmlns:wp="http://schemas.openxmlformats.org/drawingml/2006/wordprocessingDrawing" xmlns:w10="urn:schemas-microsoft-com:office:word" xmlns:w="http://schemas.openxmlformats.org/wordprocessingml/2006/main" xmlns:w14="http://schemas.microsoft.com/office/word/2010/wordml" xmlns:w15="http://schemas.microsoft.com/office/word/2012/wordml" xmlns:w16se="http://schemas.microsoft.com/office/word/2015/wordml/symex" xmlns:wpg="http://schemas.microsoft.com/office/word/2010/wordprocessingGroup" xmlns:wpi="http://schemas.microsoft.com/office/word/2010/wordprocessingInk" xmlns:wne="http://schemas.microsoft.com/office/word/2006/wordml" xmlns:wps="http://schemas.microsoft.com/office/word/2010/wordprocessingShape" mc:Ignorable="w14 w15 w16se wp14">
+  <w:abstractNum w:abstractNumId="0" w15:restartNumberingAfterBreak="0">
+    <w:nsid w:val="09995504"/>
+    <w:multiLevelType w:val="hybridMultilevel"/>
+    <w:tmpl w:val="B94C31A0"/>
+    <w:lvl w:ilvl="0" w:tplc="0409000F">
+      <w:start w:val="1"/>
+      <w:numFmt w:val="decimal"/>
+      <w:lvlText w:val="%1."/>
+      <w:lvlJc w:val="left"/>
+      <w:pPr>
+        <w:ind w:left="720" w:hanging="360"/>
+      </w:pPr>
+      <w:rPr>
+        <w:rFonts w:hint="default"/>
+      </w:rPr>
+    </w:lvl>
+    <w:lvl w:ilvl="1" w:tplc="04090019" w:tentative="1">
+      <w:start w:val="1"/>
+      <w:numFmt w:val="lowerLetter"/>
+      <w:lvlText w:val="%2."/>
+      <w:lvlJc w:val="left"/>
+      <w:pPr>
+        <w:ind w:left="1440" w:hanging="360"/>
+      </w:pPr>
+    </w:lvl>
+    <w:lvl w:ilvl="2" w:tplc="0409001B" w:tentative="1">
+      <w:start w:val="1"/>
+      <w:numFmt w:val="lowerRoman"/>
+      <w:lvlText w:val="%3."/>
+      <w:lvlJc w:val="right"/>
+      <w:pPr>
+        <w:ind w:left="2160" w:hanging="180"/>
+      </w:pPr>
+    </w:lvl>
+    <w:lvl w:ilvl="3" w:tplc="0409000F" w:tentative="1">
+      <w:start w:val="1"/>
+      <w:numFmt w:val="decimal"/>
+      <w:lvlText w:val="%4."/>
+      <w:lvlJc w:val="left"/>
+      <w:pPr>
+        <w:ind w:left="2880" w:hanging="360"/>
+      </w:pPr>
+    </w:lvl>
+    <w:lvl w:ilvl="4" w:tplc="04090019" w:tentative="1">
+      <w:start w:val="1"/>
+      <w:numFmt w:val="lowerLetter"/>
+      <w:lvlText w:val="%5."/>
+      <w:lvlJc w:val="left"/>
+      <w:pPr>
+        <w:ind w:left="3600" w:hanging="360"/>
+      </w:pPr>
+    </w:lvl>
+    <w:lvl w:ilvl="5" w:tplc="0409001B" w:tentative="1">
+      <w:start w:val="1"/>
+      <w:numFmt w:val="lowerRoman"/>
+      <w:lvlText w:val="%6."/>
+      <w:lvlJc w:val="right"/>
+      <w:pPr>
+        <w:ind w:left="4320" w:hanging="180"/>
+      </w:pPr>
+    </w:lvl>
+    <w:lvl w:ilvl="6" w:tplc="0409000F" w:tentative="1">
+      <w:start w:val="1"/>
+      <w:numFmt w:val="decimal"/>
+      <w:lvlText w:val="%7."/>
+      <w:lvlJc w:val="left"/>
+      <w:pPr>
+        <w:ind w:left="5040" w:hanging="360"/>
+      </w:pPr>
+    </w:lvl>
+    <w:lvl w:ilvl="7" w:tplc="04090019" w:tentative="1">
+      <w:start w:val="1"/>
+      <w:numFmt w:val="lowerLetter"/>
+      <w:lvlText w:val="%8."/>
+      <w:lvlJc w:val="left"/>
+      <w:pPr>
+        <w:ind w:left="5760" w:hanging="360"/>
+      </w:pPr>
+    </w:lvl>
+    <w:lvl w:ilvl="8" w:tplc="0409001B" w:tentative="1">
+      <w:start w:val="1"/>
+      <w:numFmt w:val="lowerRoman"/>
+      <w:lvlText w:val="%9."/>
+      <w:lvlJc w:val="right"/>
+      <w:pPr>
+        <w:ind w:left="6480" w:hanging="180"/>
+      </w:pPr>
+    </w:lvl>
+  </w:abstractNum>
+  <w:abstractNum w:abstractNumId="1" w15:restartNumberingAfterBreak="0">
+    <w:nsid w:val="110F0E9E"/>
+    <w:multiLevelType w:val="hybridMultilevel"/>
+    <w:tmpl w:val="00229838"/>
+    <w:lvl w:ilvl="0" w:tplc="2E32BED2">
+      <w:start w:val="1"/>
+      <w:numFmt w:val="lowerRoman"/>
+      <w:lvlText w:val="%1)"/>
+      <w:lvlJc w:val="left"/>
+      <w:pPr>
+        <w:ind w:left="1080" w:hanging="720"/>
+      </w:pPr>
+      <w:rPr>
+        <w:rFonts w:hint="default"/>
+      </w:rPr>
+    </w:lvl>
+    <w:lvl w:ilvl="1" w:tplc="04090019" w:tentative="1">
+      <w:start w:val="1"/>
+      <w:numFmt w:val="lowerLetter"/>
+      <w:lvlText w:val="%2."/>
+      <w:lvlJc w:val="left"/>
+      <w:pPr>
+        <w:ind w:left="1440" w:hanging="360"/>
+      </w:pPr>
+    </w:lvl>
+    <w:lvl w:ilvl="2" w:tplc="0409001B" w:tentative="1">
+      <w:start w:val="1"/>
+      <w:numFmt w:val="lowerRoman"/>
+      <w:lvlText w:val="%3."/>
+      <w:lvlJc w:val="right"/>
+      <w:pPr>
+        <w:ind w:left="2160" w:hanging="180"/>
+      </w:pPr>
+    </w:lvl>
+    <w:lvl w:ilvl="3" w:tplc="0409000F" w:tentative="1">
+      <w:start w:val="1"/>
+      <w:numFmt w:val="decimal"/>
+      <w:lvlText w:val="%4."/>
+      <w:lvlJc w:val="left"/>
+      <w:pPr>
+        <w:ind w:left="2880" w:hanging="360"/>
+      </w:pPr>
+    </w:lvl>
+    <w:lvl w:ilvl="4" w:tplc="04090019" w:tentative="1">
+      <w:start w:val="1"/>
+      <w:numFmt w:val="lowerLetter"/>
+      <w:lvlText w:val="%5."/>
+      <w:lvlJc w:val="left"/>
+      <w:pPr>
+        <w:ind w:left="3600" w:hanging="360"/>
+      </w:pPr>
+    </w:lvl>
+    <w:lvl w:ilvl="5" w:tplc="0409001B" w:tentative="1">
+      <w:start w:val="1"/>
+      <w:numFmt w:val="lowerRoman"/>
+      <w:lvlText w:val="%6."/>
+      <w:lvlJc w:val="right"/>
+      <w:pPr>
+        <w:ind w:left="4320" w:hanging="180"/>
+      </w:pPr>
+    </w:lvl>
+    <w:lvl w:ilvl="6" w:tplc="0409000F" w:tentative="1">
+      <w:start w:val="1"/>
+      <w:numFmt w:val="decimal"/>
+      <w:lvlText w:val="%7."/>
+      <w:lvlJc w:val="left"/>
+      <w:pPr>
+        <w:ind w:left="5040" w:hanging="360"/>
+      </w:pPr>
+    </w:lvl>
+    <w:lvl w:ilvl="7" w:tplc="04090019" w:tentative="1">
+      <w:start w:val="1"/>
+      <w:numFmt w:val="lowerLetter"/>
+      <w:lvlText w:val="%8."/>
+      <w:lvlJc w:val="left"/>
+      <w:pPr>
+        <w:ind w:left="5760" w:hanging="360"/>
+      </w:pPr>
+    </w:lvl>
+    <w:lvl w:ilvl="8" w:tplc="0409001B" w:tentative="1">
+      <w:start w:val="1"/>
+      <w:numFmt w:val="lowerRoman"/>
+      <w:lvlText w:val="%9."/>
+      <w:lvlJc w:val="right"/>
+      <w:pPr>
+        <w:ind w:left="6480" w:hanging="180"/>
+      </w:pPr>
+    </w:lvl>
+  </w:abstractNum>
+  <w:abstractNum w:abstractNumId="2" w15:restartNumberingAfterBreak="0">
+    <w:nsid w:val="1AE32C8C"/>
+    <w:multiLevelType w:val="hybridMultilevel"/>
+    <w:tmpl w:val="ED242B1E"/>
+    <w:lvl w:ilvl="0" w:tplc="FFBC71B0">
+      <w:start w:val="1"/>
+      <w:numFmt w:val="lowerRoman"/>
+      <w:lvlText w:val="%1)"/>
+      <w:lvlJc w:val="left"/>
+      <w:pPr>
+        <w:ind w:left="1080" w:hanging="720"/>
+      </w:pPr>
+      <w:rPr>
+        <w:rFonts w:hint="default"/>
+      </w:rPr>
+    </w:lvl>
+    <w:lvl w:ilvl="1" w:tplc="04090019" w:tentative="1">
+      <w:start w:val="1"/>
+      <w:numFmt w:val="lowerLetter"/>
+      <w:lvlText w:val="%2."/>
+      <w:lvlJc w:val="left"/>
+      <w:pPr>
+        <w:ind w:left="1440" w:hanging="360"/>
+      </w:pPr>
+    </w:lvl>
+    <w:lvl w:ilvl="2" w:tplc="0409001B" w:tentative="1">
+      <w:start w:val="1"/>
+      <w:numFmt w:val="lowerRoman"/>
+      <w:lvlText w:val="%3."/>
+      <w:lvlJc w:val="right"/>
+      <w:pPr>
+        <w:ind w:left="2160" w:hanging="180"/>
+      </w:pPr>
+    </w:lvl>
+    <w:lvl w:ilvl="3" w:tplc="0409000F" w:tentative="1">
+      <w:start w:val="1"/>
+      <w:numFmt w:val="decimal"/>
+      <w:lvlText w:val="%4."/>
+      <w:lvlJc w:val="left"/>
+      <w:pPr>
+        <w:ind w:left="2880" w:hanging="360"/>
+      </w:pPr>
+    </w:lvl>
+    <w:lvl w:ilvl="4" w:tplc="04090019" w:tentative="1">
+      <w:start w:val="1"/>
+      <w:numFmt w:val="lowerLetter"/>
+      <w:lvlText w:val="%5."/>
+      <w:lvlJc w:val="left"/>
+      <w:pPr>
+        <w:ind w:left="3600" w:hanging="360"/>
+      </w:pPr>
+    </w:lvl>
+    <w:lvl w:ilvl="5" w:tplc="0409001B" w:tentative="1">
+      <w:start w:val="1"/>
+      <w:numFmt w:val="lowerRoman"/>
+      <w:lvlText w:val="%6."/>
+      <w:lvlJc w:val="right"/>
+      <w:pPr>
+        <w:ind w:left="4320" w:hanging="180"/>
+      </w:pPr>
+    </w:lvl>
+    <w:lvl w:ilvl="6" w:tplc="0409000F" w:tentative="1">
+      <w:start w:val="1"/>
+      <w:numFmt w:val="decimal"/>
+      <w:lvlText w:val="%7."/>
+      <w:lvlJc w:val="left"/>
+      <w:pPr>
+        <w:ind w:left="5040" w:hanging="360"/>
+      </w:pPr>
+    </w:lvl>
+    <w:lvl w:ilvl="7" w:tplc="04090019" w:tentative="1">
+      <w:start w:val="1"/>
+      <w:numFmt w:val="lowerLetter"/>
+      <w:lvlText w:val="%8."/>
+      <w:lvlJc w:val="left"/>
+      <w:pPr>
+        <w:ind w:left="5760" w:hanging="360"/>
+      </w:pPr>
+    </w:lvl>
+    <w:lvl w:ilvl="8" w:tplc="0409001B" w:tentative="1">
+      <w:start w:val="1"/>
+      <w:numFmt w:val="lowerRoman"/>
+      <w:lvlText w:val="%9."/>
+      <w:lvlJc w:val="right"/>
+      <w:pPr>
+        <w:ind w:left="6480" w:hanging="180"/>
+      </w:pPr>
+    </w:lvl>
+  </w:abstractNum>
+  <w:abstractNum w:abstractNumId="3" w15:restartNumberingAfterBreak="0">
+    <w:nsid w:val="2C211EC5"/>
+    <w:multiLevelType w:val="hybridMultilevel"/>
+    <w:tmpl w:val="1B281814"/>
+    <w:lvl w:ilvl="0" w:tplc="0409000F">
+      <w:start w:val="1"/>
+      <w:numFmt w:val="decimal"/>
+      <w:lvlText w:val="%1."/>
+      <w:lvlJc w:val="left"/>
+      <w:pPr>
+        <w:ind w:left="360" w:hanging="360"/>
+      </w:pPr>
+      <w:rPr>
+        <w:rFonts w:hint="default"/>
+      </w:rPr>
+    </w:lvl>
+    <w:lvl w:ilvl="1" w:tplc="04090019" w:tentative="1">
+      <w:start w:val="1"/>
+      <w:numFmt w:val="lowerLetter"/>
+      <w:lvlText w:val="%2."/>
+      <w:lvlJc w:val="left"/>
+      <w:pPr>
+        <w:ind w:left="1080" w:hanging="360"/>
+      </w:pPr>
+    </w:lvl>
+    <w:lvl w:ilvl="2" w:tplc="0409001B" w:tentative="1">
+      <w:start w:val="1"/>
+      <w:numFmt w:val="lowerRoman"/>
+      <w:lvlText w:val="%3."/>
+      <w:lvlJc w:val="right"/>
+      <w:pPr>
+        <w:ind w:left="1800" w:hanging="180"/>
+      </w:pPr>
+    </w:lvl>
+    <w:lvl w:ilvl="3" w:tplc="0409000F" w:tentative="1">
+      <w:start w:val="1"/>
+      <w:numFmt w:val="decimal"/>
+      <w:lvlText w:val="%4."/>
+      <w:lvlJc w:val="left"/>
+      <w:pPr>
+        <w:ind w:left="2520" w:hanging="360"/>
+      </w:pPr>
+    </w:lvl>
+    <w:lvl w:ilvl="4" w:tplc="04090019" w:tentative="1">
+      <w:start w:val="1"/>
+      <w:numFmt w:val="lowerLetter"/>
+      <w:lvlText w:val="%5."/>
+      <w:lvlJc w:val="left"/>
+      <w:pPr>
+        <w:ind w:left="3240" w:hanging="360"/>
+      </w:pPr>
+    </w:lvl>
+    <w:lvl w:ilvl="5" w:tplc="0409001B" w:tentative="1">
+      <w:start w:val="1"/>
+      <w:numFmt w:val="lowerRoman"/>
+      <w:lvlText w:val="%6."/>
+      <w:lvlJc w:val="right"/>
+      <w:pPr>
+        <w:ind w:left="3960" w:hanging="180"/>
+      </w:pPr>
+    </w:lvl>
+    <w:lvl w:ilvl="6" w:tplc="0409000F" w:tentative="1">
+      <w:start w:val="1"/>
+      <w:numFmt w:val="decimal"/>
+      <w:lvlText w:val="%7."/>
+      <w:lvlJc w:val="left"/>
+      <w:pPr>
+        <w:ind w:left="4680" w:hanging="360"/>
+      </w:pPr>
+    </w:lvl>
+    <w:lvl w:ilvl="7" w:tplc="04090019" w:tentative="1">
+      <w:start w:val="1"/>
+      <w:numFmt w:val="lowerLetter"/>
+      <w:lvlText w:val="%8."/>
+      <w:lvlJc w:val="left"/>
+      <w:pPr>
+        <w:ind w:left="5400" w:hanging="360"/>
+      </w:pPr>
+    </w:lvl>
+    <w:lvl w:ilvl="8" w:tplc="0409001B" w:tentative="1">
+      <w:start w:val="1"/>
+      <w:numFmt w:val="lowerRoman"/>
+      <w:lvlText w:val="%9."/>
+      <w:lvlJc w:val="right"/>
+      <w:pPr>
+        <w:ind w:left="6120" w:hanging="180"/>
+      </w:pPr>
+    </w:lvl>
+  </w:abstractNum>
+  <w:abstractNum w:abstractNumId="4" w15:restartNumberingAfterBreak="0">
+    <w:nsid w:val="3C041602"/>
+    <w:multiLevelType w:val="hybridMultilevel"/>
+    <w:tmpl w:val="DA903E58"/>
+    <w:lvl w:ilvl="0" w:tplc="0409000F">
+      <w:start w:val="1"/>
+      <w:numFmt w:val="decimal"/>
+      <w:lvlText w:val="%1."/>
+      <w:lvlJc w:val="left"/>
+      <w:pPr>
+        <w:ind w:left="360" w:hanging="360"/>
+      </w:pPr>
+      <w:rPr>
+        <w:rFonts w:hint="default"/>
+      </w:rPr>
+    </w:lvl>
+    <w:lvl w:ilvl="1" w:tplc="04090019" w:tentative="1">
+      <w:start w:val="1"/>
+      <w:numFmt w:val="lowerLetter"/>
+      <w:lvlText w:val="%2."/>
+      <w:lvlJc w:val="left"/>
+      <w:pPr>
+        <w:ind w:left="1080" w:hanging="360"/>
+      </w:pPr>
+    </w:lvl>
+    <w:lvl w:ilvl="2" w:tplc="0409001B" w:tentative="1">
+      <w:start w:val="1"/>
+      <w:numFmt w:val="lowerRoman"/>
+      <w:lvlText w:val="%3."/>
+      <w:lvlJc w:val="right"/>
+      <w:pPr>
+        <w:ind w:left="1800" w:hanging="180"/>
+      </w:pPr>
+    </w:lvl>
+    <w:lvl w:ilvl="3" w:tplc="0409000F" w:tentative="1">
+      <w:start w:val="1"/>
+      <w:numFmt w:val="decimal"/>
+      <w:lvlText w:val="%4."/>
+      <w:lvlJc w:val="left"/>
+      <w:pPr>
+        <w:ind w:left="2520" w:hanging="360"/>
+      </w:pPr>
+    </w:lvl>
+    <w:lvl w:ilvl="4" w:tplc="04090019" w:tentative="1">
+      <w:start w:val="1"/>
+      <w:numFmt w:val="lowerLetter"/>
+      <w:lvlText w:val="%5."/>
+      <w:lvlJc w:val="left"/>
+      <w:pPr>
+        <w:ind w:left="3240" w:hanging="360"/>
+      </w:pPr>
+    </w:lvl>
+    <w:lvl w:ilvl="5" w:tplc="0409001B" w:tentative="1">
+      <w:start w:val="1"/>
+      <w:numFmt w:val="lowerRoman"/>
+      <w:lvlText w:val="%6."/>
+      <w:lvlJc w:val="right"/>
+      <w:pPr>
+        <w:ind w:left="3960" w:hanging="180"/>
+      </w:pPr>
+    </w:lvl>
+    <w:lvl w:ilvl="6" w:tplc="0409000F" w:tentative="1">
+      <w:start w:val="1"/>
+      <w:numFmt w:val="decimal"/>
+      <w:lvlText w:val="%7."/>
+      <w:lvlJc w:val="left"/>
+      <w:pPr>
+        <w:ind w:left="4680" w:hanging="360"/>
+      </w:pPr>
+    </w:lvl>
+    <w:lvl w:ilvl="7" w:tplc="04090019" w:tentative="1">
+      <w:start w:val="1"/>
+      <w:numFmt w:val="lowerLetter"/>
+      <w:lvlText w:val="%8."/>
+      <w:lvlJc w:val="left"/>
+      <w:pPr>
+        <w:ind w:left="5400" w:hanging="360"/>
+      </w:pPr>
+    </w:lvl>
+    <w:lvl w:ilvl="8" w:tplc="0409001B" w:tentative="1">
+      <w:start w:val="1"/>
+      <w:numFmt w:val="lowerRoman"/>
+      <w:lvlText w:val="%9."/>
+      <w:lvlJc w:val="right"/>
+      <w:pPr>
+        <w:ind w:left="6120" w:hanging="180"/>
+      </w:pPr>
+    </w:lvl>
+  </w:abstractNum>
+  <w:abstractNum w:abstractNumId="5" w15:restartNumberingAfterBreak="0">
+    <w:nsid w:val="5B9109D0"/>
+    <w:multiLevelType w:val="hybridMultilevel"/>
+    <w:tmpl w:val="2C6C7940"/>
+    <w:lvl w:ilvl="0" w:tplc="0409000F">
+      <w:start w:val="1"/>
+      <w:numFmt w:val="decimal"/>
+      <w:lvlText w:val="%1."/>
+      <w:lvlJc w:val="left"/>
+      <w:pPr>
+        <w:ind w:left="360" w:hanging="360"/>
+      </w:pPr>
+      <w:rPr>
+        <w:rFonts w:hint="default"/>
+      </w:rPr>
+    </w:lvl>
+    <w:lvl w:ilvl="1" w:tplc="04090019" w:tentative="1">
+      <w:start w:val="1"/>
+      <w:numFmt w:val="lowerLetter"/>
+      <w:lvlText w:val="%2."/>
+      <w:lvlJc w:val="left"/>
+      <w:pPr>
+        <w:ind w:left="1080" w:hanging="360"/>
+      </w:pPr>
+    </w:lvl>
+    <w:lvl w:ilvl="2" w:tplc="0409001B" w:tentative="1">
+      <w:start w:val="1"/>
+      <w:numFmt w:val="lowerRoman"/>
+      <w:lvlText w:val="%3."/>
+      <w:lvlJc w:val="right"/>
+      <w:pPr>
+        <w:ind w:left="1800" w:hanging="180"/>
+      </w:pPr>
+    </w:lvl>
+    <w:lvl w:ilvl="3" w:tplc="0409000F" w:tentative="1">
+      <w:start w:val="1"/>
+      <w:numFmt w:val="decimal"/>
+      <w:lvlText w:val="%4."/>
+      <w:lvlJc w:val="left"/>
+      <w:pPr>
+        <w:ind w:left="2520" w:hanging="360"/>
+      </w:pPr>
+    </w:lvl>
+    <w:lvl w:ilvl="4" w:tplc="04090019" w:tentative="1">
+      <w:start w:val="1"/>
+      <w:numFmt w:val="lowerLetter"/>
+      <w:lvlText w:val="%5."/>
+      <w:lvlJc w:val="left"/>
+      <w:pPr>
+        <w:ind w:left="3240" w:hanging="360"/>
+      </w:pPr>
+    </w:lvl>
+    <w:lvl w:ilvl="5" w:tplc="0409001B" w:tentative="1">
+      <w:start w:val="1"/>
+      <w:numFmt w:val="lowerRoman"/>
+      <w:lvlText w:val="%6."/>
+      <w:lvlJc w:val="right"/>
+      <w:pPr>
+        <w:ind w:left="3960" w:hanging="180"/>
+      </w:pPr>
+    </w:lvl>
+    <w:lvl w:ilvl="6" w:tplc="0409000F" w:tentative="1">
+      <w:start w:val="1"/>
+      <w:numFmt w:val="decimal"/>
+      <w:lvlText w:val="%7."/>
+      <w:lvlJc w:val="left"/>
+      <w:pPr>
+        <w:ind w:left="4680" w:hanging="360"/>
+      </w:pPr>
+    </w:lvl>
+    <w:lvl w:ilvl="7" w:tplc="04090019" w:tentative="1">
+      <w:start w:val="1"/>
+      <w:numFmt w:val="lowerLetter"/>
+      <w:lvlText w:val="%8."/>
+      <w:lvlJc w:val="left"/>
+      <w:pPr>
+        <w:ind w:left="5400" w:hanging="360"/>
+      </w:pPr>
+    </w:lvl>
+    <w:lvl w:ilvl="8" w:tplc="0409001B" w:tentative="1">
+      <w:start w:val="1"/>
+      <w:numFmt w:val="lowerRoman"/>
+      <w:lvlText w:val="%9."/>
+      <w:lvlJc w:val="right"/>
+      <w:pPr>
+        <w:ind w:left="6120" w:hanging="180"/>
+      </w:pPr>
+    </w:lvl>
+  </w:abstractNum>
+  <w:abstractNum w:abstractNumId="6" w15:restartNumberingAfterBreak="0">
+    <w:nsid w:val="67ED2DAE"/>
+    <w:multiLevelType w:val="hybridMultilevel"/>
+    <w:tmpl w:val="67DE3E56"/>
+    <w:lvl w:ilvl="0" w:tplc="4D4830E6">
+      <w:start w:val="1"/>
+      <w:numFmt w:val="lowerRoman"/>
+      <w:lvlText w:val="%1)"/>
+      <w:lvlJc w:val="left"/>
+      <w:pPr>
+        <w:ind w:left="1080" w:hanging="720"/>
+      </w:pPr>
+      <w:rPr>
+        <w:rFonts w:hint="default"/>
+      </w:rPr>
+    </w:lvl>
+    <w:lvl w:ilvl="1" w:tplc="04090019" w:tentative="1">
+      <w:start w:val="1"/>
+      <w:numFmt w:val="lowerLetter"/>
+      <w:lvlText w:val="%2."/>
+      <w:lvlJc w:val="left"/>
+      <w:pPr>
+        <w:ind w:left="1440" w:hanging="360"/>
+      </w:pPr>
+    </w:lvl>
+    <w:lvl w:ilvl="2" w:tplc="0409001B" w:tentative="1">
+      <w:start w:val="1"/>
+      <w:numFmt w:val="lowerRoman"/>
+      <w:lvlText w:val="%3."/>
+      <w:lvlJc w:val="right"/>
+      <w:pPr>
+        <w:ind w:left="2160" w:hanging="180"/>
+      </w:pPr>
+    </w:lvl>
+    <w:lvl w:ilvl="3" w:tplc="0409000F" w:tentative="1">
+      <w:start w:val="1"/>
+      <w:numFmt w:val="decimal"/>
+      <w:lvlText w:val="%4."/>
+      <w:lvlJc w:val="left"/>
+      <w:pPr>
+        <w:ind w:left="2880" w:hanging="360"/>
+      </w:pPr>
+    </w:lvl>
+    <w:lvl w:ilvl="4" w:tplc="04090019" w:tentative="1">
+      <w:start w:val="1"/>
+      <w:numFmt w:val="lowerLetter"/>
+      <w:lvlText w:val="%5."/>
+      <w:lvlJc w:val="left"/>
+      <w:pPr>
+        <w:ind w:left="3600" w:hanging="360"/>
+      </w:pPr>
+    </w:lvl>
+    <w:lvl w:ilvl="5" w:tplc="0409001B" w:tentative="1">
+      <w:start w:val="1"/>
+      <w:numFmt w:val="lowerRoman"/>
+      <w:lvlText w:val="%6."/>
+      <w:lvlJc w:val="right"/>
+      <w:pPr>
+        <w:ind w:left="4320" w:hanging="180"/>
+      </w:pPr>
+    </w:lvl>
+    <w:lvl w:ilvl="6" w:tplc="0409000F" w:tentative="1">
+      <w:start w:val="1"/>
+      <w:numFmt w:val="decimal"/>
+      <w:lvlText w:val="%7."/>
+      <w:lvlJc w:val="left"/>
+      <w:pPr>
+        <w:ind w:left="5040" w:hanging="360"/>
+      </w:pPr>
+    </w:lvl>
+    <w:lvl w:ilvl="7" w:tplc="04090019" w:tentative="1">
+      <w:start w:val="1"/>
+      <w:numFmt w:val="lowerLetter"/>
+      <w:lvlText w:val="%8."/>
+      <w:lvlJc w:val="left"/>
+      <w:pPr>
+        <w:ind w:left="5760" w:hanging="360"/>
+      </w:pPr>
+    </w:lvl>
+    <w:lvl w:ilvl="8" w:tplc="0409001B" w:tentative="1">
+      <w:start w:val="1"/>
+      <w:numFmt w:val="lowerRoman"/>
+      <w:lvlText w:val="%9."/>
+      <w:lvlJc w:val="right"/>
+      <w:pPr>
+        <w:ind w:left="6480" w:hanging="180"/>
+      </w:pPr>
+    </w:lvl>
+  </w:abstractNum>
+  <w:abstractNum w:abstractNumId="7" w15:restartNumberingAfterBreak="0">
+    <w:nsid w:val="769F10AB"/>
+    <w:multiLevelType w:val="hybridMultilevel"/>
+    <w:tmpl w:val="BFB2B3B2"/>
+    <w:lvl w:ilvl="0" w:tplc="2BF6F634">
+      <w:start w:val="1"/>
+      <w:numFmt w:val="lowerRoman"/>
+      <w:lvlText w:val="%1)"/>
+      <w:lvlJc w:val="left"/>
+      <w:pPr>
+        <w:ind w:left="1080" w:hanging="720"/>
+      </w:pPr>
+      <w:rPr>
+        <w:rFonts w:hint="default"/>
+      </w:rPr>
+    </w:lvl>
+    <w:lvl w:ilvl="1" w:tplc="04090019" w:tentative="1">
+      <w:start w:val="1"/>
+      <w:numFmt w:val="lowerLetter"/>
+      <w:lvlText w:val="%2."/>
+      <w:lvlJc w:val="left"/>
+      <w:pPr>
+        <w:ind w:left="1440" w:hanging="360"/>
+      </w:pPr>
+    </w:lvl>
+    <w:lvl w:ilvl="2" w:tplc="0409001B" w:tentative="1">
+      <w:start w:val="1"/>
+      <w:numFmt w:val="lowerRoman"/>
+      <w:lvlText w:val="%3."/>
+      <w:lvlJc w:val="right"/>
+      <w:pPr>
+        <w:ind w:left="2160" w:hanging="180"/>
+      </w:pPr>
+    </w:lvl>
+    <w:lvl w:ilvl="3" w:tplc="0409000F" w:tentative="1">
+      <w:start w:val="1"/>
+      <w:numFmt w:val="decimal"/>
+      <w:lvlText w:val="%4."/>
+      <w:lvlJc w:val="left"/>
+      <w:pPr>
+        <w:ind w:left="2880" w:hanging="360"/>
+      </w:pPr>
+    </w:lvl>
+    <w:lvl w:ilvl="4" w:tplc="04090019" w:tentative="1">
+      <w:start w:val="1"/>
+      <w:numFmt w:val="lowerLetter"/>
+      <w:lvlText w:val="%5."/>
+      <w:lvlJc w:val="left"/>
+      <w:pPr>
+        <w:ind w:left="3600" w:hanging="360"/>
+      </w:pPr>
+    </w:lvl>
+    <w:lvl w:ilvl="5" w:tplc="0409001B" w:tentative="1">
+      <w:start w:val="1"/>
+      <w:numFmt w:val="lowerRoman"/>
+      <w:lvlText w:val="%6."/>
+      <w:lvlJc w:val="right"/>
+      <w:pPr>
+        <w:ind w:left="4320" w:hanging="180"/>
+      </w:pPr>
+    </w:lvl>
+    <w:lvl w:ilvl="6" w:tplc="0409000F" w:tentative="1">
+      <w:start w:val="1"/>
+      <w:numFmt w:val="decimal"/>
+      <w:lvlText w:val="%7."/>
+      <w:lvlJc w:val="left"/>
+      <w:pPr>
+        <w:ind w:left="5040" w:hanging="360"/>
+      </w:pPr>
+    </w:lvl>
+    <w:lvl w:ilvl="7" w:tplc="04090019" w:tentative="1">
+      <w:start w:val="1"/>
+      <w:numFmt w:val="lowerLetter"/>
+      <w:lvlText w:val="%8."/>
+      <w:lvlJc w:val="left"/>
+      <w:pPr>
+        <w:ind w:left="5760" w:hanging="360"/>
+      </w:pPr>
+    </w:lvl>
+    <w:lvl w:ilvl="8" w:tplc="0409001B" w:tentative="1">
+      <w:start w:val="1"/>
+      <w:numFmt w:val="lowerRoman"/>
+      <w:lvlText w:val="%9."/>
+      <w:lvlJc w:val="right"/>
+      <w:pPr>
+        <w:ind w:left="6480" w:hanging="180"/>
+      </w:pPr>
+    </w:lvl>
+  </w:abstractNum>
+  <w:abstractNum w:abstractNumId="8" w15:restartNumberingAfterBreak="0">
+    <w:nsid w:val="7DD94CB2"/>
+    <w:multiLevelType w:val="hybridMultilevel"/>
+    <w:tmpl w:val="8D488CFA"/>
+    <w:lvl w:ilvl="0" w:tplc="0409000F">
+      <w:start w:val="1"/>
+      <w:numFmt w:val="decimal"/>
+      <w:lvlText w:val="%1."/>
+      <w:lvlJc w:val="left"/>
+      <w:pPr>
+        <w:ind w:left="720" w:hanging="360"/>
+      </w:pPr>
+      <w:rPr>
+        <w:rFonts w:hint="default"/>
+      </w:rPr>
+    </w:lvl>
+    <w:lvl w:ilvl="1" w:tplc="04090019" w:tentative="1">
+      <w:start w:val="1"/>
+      <w:numFmt w:val="lowerLetter"/>
+      <w:lvlText w:val="%2."/>
+      <w:lvlJc w:val="left"/>
+      <w:pPr>
+        <w:ind w:left="1440" w:hanging="360"/>
+      </w:pPr>
+    </w:lvl>
+    <w:lvl w:ilvl="2" w:tplc="0409001B" w:tentative="1">
+      <w:start w:val="1"/>
+      <w:numFmt w:val="lowerRoman"/>
+      <w:lvlText w:val="%3."/>
+      <w:lvlJc w:val="right"/>
+      <w:pPr>
+        <w:ind w:left="2160" w:hanging="180"/>
+      </w:pPr>
+    </w:lvl>
+    <w:lvl w:ilvl="3" w:tplc="0409000F" w:tentative="1">
+      <w:start w:val="1"/>
+      <w:numFmt w:val="decimal"/>
+      <w:lvlText w:val="%4."/>
+      <w:lvlJc w:val="left"/>
+      <w:pPr>
+        <w:ind w:left="2880" w:hanging="360"/>
+      </w:pPr>
+    </w:lvl>
+    <w:lvl w:ilvl="4" w:tplc="04090019" w:tentative="1">
+      <w:start w:val="1"/>
+      <w:numFmt w:val="lowerLetter"/>
+      <w:lvlText w:val="%5."/>
+      <w:lvlJc w:val="left"/>
+      <w:pPr>
+        <w:ind w:left="3600" w:hanging="360"/>
+      </w:pPr>
+    </w:lvl>
+    <w:lvl w:ilvl="5" w:tplc="0409001B" w:tentative="1">
+      <w:start w:val="1"/>
+      <w:numFmt w:val="lowerRoman"/>
+      <w:lvlText w:val="%6."/>
+      <w:lvlJc w:val="right"/>
+      <w:pPr>
+        <w:ind w:left="4320" w:hanging="180"/>
+      </w:pPr>
+    </w:lvl>
+    <w:lvl w:ilvl="6" w:tplc="0409000F" w:tentative="1">
+      <w:start w:val="1"/>
+      <w:numFmt w:val="decimal"/>
+      <w:lvlText w:val="%7."/>
+      <w:lvlJc w:val="left"/>
+      <w:pPr>
+        <w:ind w:left="5040" w:hanging="360"/>
+      </w:pPr>
+    </w:lvl>
+    <w:lvl w:ilvl="7" w:tplc="04090019" w:tentative="1">
+      <w:start w:val="1"/>
+      <w:numFmt w:val="lowerLetter"/>
+      <w:lvlText w:val="%8."/>
+      <w:lvlJc w:val="left"/>
+      <w:pPr>
+        <w:ind w:left="5760" w:hanging="360"/>
+      </w:pPr>
+    </w:lvl>
+    <w:lvl w:ilvl="8" w:tplc="0409001B" w:tentative="1">
+      <w:start w:val="1"/>
+      <w:numFmt w:val="lowerRoman"/>
+      <w:lvlText w:val="%9."/>
+      <w:lvlJc w:val="right"/>
+      <w:pPr>
+        <w:ind w:left="6480" w:hanging="180"/>
+      </w:pPr>
+    </w:lvl>
+  </w:abstractNum>
+  <w:num w:numId="1">
+    <w:abstractNumId w:val="8"/>
+  </w:num>
+  <w:num w:numId="2">
+    <w:abstractNumId w:val="5"/>
+  </w:num>
+  <w:num w:numId="3">
+    <w:abstractNumId w:val="0"/>
+  </w:num>
+  <w:num w:numId="4">
+    <w:abstractNumId w:val="4"/>
+  </w:num>
+  <w:num w:numId="5">
+    <w:abstractNumId w:val="3"/>
+  </w:num>
+  <w:num w:numId="6">
+    <w:abstractNumId w:val="6"/>
+  </w:num>
+  <w:num w:numId="7">
+    <w:abstractNumId w:val="7"/>
+  </w:num>
+  <w:num w:numId="8">
+    <w:abstractNumId w:val="2"/>
+  </w:num>
+  <w:num w:numId="9">
+    <w:abstractNumId w:val="1"/>
+  </w:num>
+</w:numbering>
 </file>
 
 <file path=word/styles.xml><?xml version="1.0" encoding="utf-8"?>
@@ -479,6 +2956,28 @@
       <w:szCs w:val="26"/>
     </w:rPr>
   </w:style>
+  <w:style w:type="paragraph" w:styleId="Heading3">
+    <w:name w:val="heading 3"/>
+    <w:basedOn w:val="Normal"/>
+    <w:next w:val="Normal"/>
+    <w:link w:val="Heading3Char"/>
+    <w:uiPriority w:val="9"/>
+    <w:unhideWhenUsed/>
+    <w:qFormat/>
+    <w:rsid w:val="00226717"/>
+    <w:pPr>
+      <w:keepNext/>
+      <w:keepLines/>
+      <w:spacing w:before="40" w:after="0"/>
+      <w:outlineLvl w:val="2"/>
+    </w:pPr>
+    <w:rPr>
+      <w:rFonts w:asciiTheme="majorHAnsi" w:eastAsiaTheme="majorEastAsia" w:hAnsiTheme="majorHAnsi" w:cstheme="majorBidi"/>
+      <w:color w:val="1F3763" w:themeColor="accent1" w:themeShade="7F"/>
+      <w:sz w:val="24"/>
+      <w:szCs w:val="24"/>
+    </w:rPr>
+  </w:style>
   <w:style w:type="character" w:default="1" w:styleId="DefaultParagraphFont">
     <w:name w:val="Default Paragraph Font"/>
     <w:uiPriority w:val="1"/>
@@ -530,6 +3029,30 @@
       <w:color w:val="2F5496" w:themeColor="accent1" w:themeShade="BF"/>
       <w:sz w:val="26"/>
       <w:szCs w:val="26"/>
+    </w:rPr>
+  </w:style>
+  <w:style w:type="paragraph" w:styleId="ListParagraph">
+    <w:name w:val="List Paragraph"/>
+    <w:basedOn w:val="Normal"/>
+    <w:uiPriority w:val="34"/>
+    <w:qFormat/>
+    <w:rsid w:val="00226717"/>
+    <w:pPr>
+      <w:ind w:left="720"/>
+      <w:contextualSpacing/>
+    </w:pPr>
+  </w:style>
+  <w:style w:type="character" w:customStyle="1" w:styleId="Heading3Char">
+    <w:name w:val="Heading 3 Char"/>
+    <w:basedOn w:val="DefaultParagraphFont"/>
+    <w:link w:val="Heading3"/>
+    <w:uiPriority w:val="9"/>
+    <w:rsid w:val="00226717"/>
+    <w:rPr>
+      <w:rFonts w:asciiTheme="majorHAnsi" w:eastAsiaTheme="majorEastAsia" w:hAnsiTheme="majorHAnsi" w:cstheme="majorBidi"/>
+      <w:color w:val="1F3763" w:themeColor="accent1" w:themeShade="7F"/>
+      <w:sz w:val="24"/>
+      <w:szCs w:val="24"/>
     </w:rPr>
   </w:style>
 </w:styles>

--- a/writeup_report.docx
+++ b/writeup_report.docx
@@ -1667,11 +1667,34 @@
       <w:r>
         <w:t>Used 80/20 training vs validation split.</w:t>
       </w:r>
+      <w:r>
+        <w:t xml:space="preserve"> </w:t>
+      </w:r>
+    </w:p>
+    <w:p>
+      <w:pPr>
+        <w:pStyle w:val="ListParagraph"/>
+        <w:numPr>
+          <w:ilvl w:val="0"/>
+          <w:numId w:val="4"/>
+        </w:numPr>
+        <w:rPr>
+          <w:rStyle w:val="Heading2Char"/>
+        </w:rPr>
+      </w:pPr>
+      <w:r>
+        <w:rPr>
+          <w:rStyle w:val="Heading2Char"/>
+        </w:rPr>
+        <w:t>Usage of fit_generator</w:t>
+      </w:r>
+    </w:p>
+    <w:p>
+      <w:r>
+        <w:t>I used generator in between. If one looks at my git history, the usage can be seen. Since, I am working on an Azure VM with 56GB memory and since, the data set I had was reasonably small, I was not getting any advantage of using generator. Hence, I abandoned it.</w:t>
+      </w:r>
       <w:bookmarkStart w:id="0" w:name="_GoBack"/>
       <w:bookmarkEnd w:id="0"/>
-      <w:r>
-        <w:t xml:space="preserve"> </w:t>
-      </w:r>
     </w:p>
     <w:sectPr>
       <w:pgSz w:w="12240" w:h="15840"/>
